--- a/Report.docx
+++ b/Report.docx
@@ -196,6 +196,12 @@
               <w:spacing w:before="120"/>
               <w:jc w:val="center"/>
             </w:pPr>
+            <w:r>
+              <w:t xml:space="preserve">Н.А. </w:t>
+            </w:r>
+            <w:r>
+              <w:t>Соловьева</w:t>
+            </w:r>
           </w:p>
         </w:tc>
       </w:tr>
@@ -426,7 +432,7 @@
               <w:rPr>
                 <w:b w:val="0"/>
               </w:rPr>
-              <w:t>КЛАССЫ, КОНСТРУКТОРЫ И ДЕСТРУКТОРЫ, ОДИНОЧНОЕ НАСЛЕДОВАНИЕ, ПРАВА ДОСТУПА</w:t>
+              <w:t>ПОСТРОЕНИЕ И НОРМАЛИЗАЦИЯ.</w:t>
             </w:r>
           </w:p>
         </w:tc>
@@ -443,9 +449,6 @@
             </w:tcBorders>
           </w:tcPr>
           <w:p>
-            <w:pPr>
-              <w:jc w:val="center"/>
-            </w:pPr>
             <w:r>
               <w:t>по дисциплине:</w:t>
             </w:r>
@@ -453,7 +456,15 @@
               <w:t xml:space="preserve"> </w:t>
             </w:r>
             <w:r>
-              <w:t>ОБЪЕКТНО-ОРИЕНТИРОВАННОЕ ПРОГРАММИРОВАНИЕ</w:t>
+              <w:t>КОНСТРУИРОВАНИЕ ИНФОРМАЦИОННЫХ СИСТЕМ</w:t>
+            </w:r>
+          </w:p>
+          <w:p>
+            <w:pPr>
+              <w:jc w:val="center"/>
+            </w:pPr>
+            <w:r>
+              <w:t xml:space="preserve"> </w:t>
             </w:r>
           </w:p>
         </w:tc>
@@ -874,288 +885,1286 @@
       <w:r>
         <w:t>8</w:t>
       </w:r>
-      <w:bookmarkStart w:id="0" w:name="_GoBack"/>
-      <w:bookmarkEnd w:id="0"/>
-    </w:p>
-    <w:p>
-      <w:pPr>
-        <w:spacing w:line="360" w:lineRule="auto"/>
-        <w:rPr>
-          <w:b/>
-          <w:sz w:val="28"/>
-        </w:rPr>
-      </w:pPr>
-      <w:r>
-        <w:rPr>
-          <w:b/>
-          <w:sz w:val="28"/>
-        </w:rPr>
-        <w:lastRenderedPageBreak/>
-        <w:t>1. Цель работы</w:t>
-      </w:r>
-    </w:p>
-    <w:p>
-      <w:pPr>
-        <w:widowControl w:val="0"/>
-        <w:autoSpaceDE w:val="0"/>
-        <w:autoSpaceDN w:val="0"/>
-        <w:adjustRightInd w:val="0"/>
-        <w:ind w:firstLine="708"/>
-      </w:pPr>
-      <w:r>
-        <w:t xml:space="preserve">Изучить принципы создания классов, наследования и ограничения прав доступа к полям и методам класса, применив на практике знания базовых синтаксических конструкций языка C++ и объектно-ориентированного программирования. Закрепить знания по теме: Классы, конструкторы и деструкторы, одиночное наследование, права доступа. </w:t>
-      </w:r>
-    </w:p>
-    <w:p>
-      <w:pPr>
-        <w:widowControl w:val="0"/>
-        <w:autoSpaceDE w:val="0"/>
-        <w:autoSpaceDN w:val="0"/>
-        <w:adjustRightInd w:val="0"/>
-      </w:pPr>
-    </w:p>
-    <w:p>
-      <w:pPr>
-        <w:widowControl w:val="0"/>
-        <w:autoSpaceDE w:val="0"/>
-        <w:autoSpaceDN w:val="0"/>
-        <w:adjustRightInd w:val="0"/>
-      </w:pPr>
-      <w:r>
-        <w:rPr>
-          <w:b/>
-        </w:rPr>
-        <w:t>Вариант 8</w:t>
-      </w:r>
-      <w:r>
-        <w:t xml:space="preserve"> </w:t>
-      </w:r>
-    </w:p>
-    <w:p>
-      <w:pPr>
-        <w:widowControl w:val="0"/>
-        <w:autoSpaceDE w:val="0"/>
-        <w:autoSpaceDN w:val="0"/>
-        <w:adjustRightInd w:val="0"/>
-      </w:pPr>
-      <w:r>
-        <w:t>Создать класс «</w:t>
-      </w:r>
-      <w:proofErr w:type="spellStart"/>
-      <w:r>
-        <w:t>Vector</w:t>
-      </w:r>
-      <w:proofErr w:type="spellEnd"/>
-      <w:r>
-        <w:t xml:space="preserve">» для определения одномерных массивов целых чисел (векторов). Должны быть реализованы методы: </w:t>
-      </w:r>
     </w:p>
     <w:p>
       <w:pPr>
         <w:pStyle w:val="a5"/>
-        <w:widowControl w:val="0"/>
-        <w:numPr>
-          <w:ilvl w:val="0"/>
-          <w:numId w:val="15"/>
-        </w:numPr>
-        <w:autoSpaceDE w:val="0"/>
-        <w:autoSpaceDN w:val="0"/>
-        <w:adjustRightInd w:val="0"/>
-      </w:pPr>
-      <w:r>
-        <w:t xml:space="preserve">Обращения к отдельному элементу массива с контролем выхода за пределы массива; </w:t>
-      </w:r>
-    </w:p>
-    <w:p>
-      <w:pPr>
-        <w:pStyle w:val="a5"/>
-        <w:widowControl w:val="0"/>
-        <w:numPr>
-          <w:ilvl w:val="0"/>
-          <w:numId w:val="15"/>
-        </w:numPr>
-        <w:autoSpaceDE w:val="0"/>
-        <w:autoSpaceDN w:val="0"/>
-        <w:adjustRightInd w:val="0"/>
-      </w:pPr>
-      <w:r>
-        <w:t xml:space="preserve">Возможность задания произвольных границ индексов при создании объекта; </w:t>
-      </w:r>
-    </w:p>
-    <w:p>
-      <w:pPr>
-        <w:pStyle w:val="a5"/>
-        <w:widowControl w:val="0"/>
-        <w:numPr>
-          <w:ilvl w:val="0"/>
-          <w:numId w:val="15"/>
-        </w:numPr>
-        <w:autoSpaceDE w:val="0"/>
-        <w:autoSpaceDN w:val="0"/>
-        <w:adjustRightInd w:val="0"/>
-      </w:pPr>
-      <w:r>
-        <w:t xml:space="preserve">Возможность выполнения операций поэлементного сложения и вычитания массивов с одинаковыми границами индексов; </w:t>
-      </w:r>
-    </w:p>
-    <w:p>
-      <w:pPr>
-        <w:pStyle w:val="a5"/>
-        <w:widowControl w:val="0"/>
-        <w:numPr>
-          <w:ilvl w:val="0"/>
-          <w:numId w:val="15"/>
-        </w:numPr>
-        <w:autoSpaceDE w:val="0"/>
-        <w:autoSpaceDN w:val="0"/>
-        <w:adjustRightInd w:val="0"/>
-      </w:pPr>
-      <w:r>
-        <w:t>Умножения и деления всех элементов массива на скаляр;</w:t>
-      </w:r>
-    </w:p>
-    <w:p>
-      <w:pPr>
-        <w:widowControl w:val="0"/>
-        <w:shd w:val="clear" w:color="auto" w:fill="FFFFFF" w:themeFill="background1"/>
-        <w:autoSpaceDE w:val="0"/>
-        <w:autoSpaceDN w:val="0"/>
-        <w:adjustRightInd w:val="0"/>
-        <w:spacing w:before="100" w:beforeAutospacing="1"/>
-        <w:rPr>
-          <w:b/>
-          <w:sz w:val="28"/>
-        </w:rPr>
-      </w:pPr>
-      <w:r>
-        <w:rPr>
-          <w:b/>
-          <w:sz w:val="28"/>
-        </w:rPr>
-        <w:t xml:space="preserve">2. </w:t>
-      </w:r>
-      <w:r>
-        <w:rPr>
-          <w:b/>
-          <w:sz w:val="28"/>
-        </w:rPr>
-        <w:t>Листинг</w:t>
-      </w:r>
-      <w:r>
-        <w:rPr>
-          <w:b/>
-          <w:sz w:val="28"/>
-        </w:rPr>
-        <w:t xml:space="preserve"> </w:t>
-      </w:r>
-      <w:r>
-        <w:rPr>
-          <w:b/>
-          <w:sz w:val="28"/>
-        </w:rPr>
-        <w:t>программы</w:t>
-      </w:r>
-    </w:p>
-    <w:p>
-      <w:pPr>
-        <w:widowControl w:val="0"/>
-        <w:shd w:val="clear" w:color="auto" w:fill="FFFFFF" w:themeFill="background1"/>
-        <w:autoSpaceDE w:val="0"/>
-        <w:autoSpaceDN w:val="0"/>
-        <w:adjustRightInd w:val="0"/>
-        <w:spacing w:before="100" w:beforeAutospacing="1"/>
-        <w:rPr>
-          <w:b/>
-          <w:sz w:val="28"/>
-        </w:rPr>
-      </w:pPr>
-      <w:r>
-        <w:rPr>
-          <w:b/>
-          <w:sz w:val="28"/>
-        </w:rPr>
-        <w:t xml:space="preserve">3. </w:t>
-      </w:r>
-      <w:r>
-        <w:rPr>
-          <w:b/>
-          <w:sz w:val="28"/>
-        </w:rPr>
-        <w:t>Пример работы</w:t>
-      </w:r>
-    </w:p>
-    <w:p>
-      <w:pPr>
-        <w:widowControl w:val="0"/>
-        <w:shd w:val="clear" w:color="auto" w:fill="FFFFFF" w:themeFill="background1"/>
-        <w:autoSpaceDE w:val="0"/>
-        <w:autoSpaceDN w:val="0"/>
-        <w:adjustRightInd w:val="0"/>
-        <w:spacing w:before="100" w:beforeAutospacing="1"/>
-        <w:rPr>
-          <w:noProof/>
-          <w:lang w:eastAsia="en-US"/>
-        </w:rPr>
-      </w:pPr>
-      <w:r>
-        <w:rPr>
-          <w:b/>
-          <w:sz w:val="28"/>
-        </w:rPr>
-        <w:t xml:space="preserve">4. </w:t>
-      </w:r>
-      <w:r>
-        <w:rPr>
-          <w:b/>
-          <w:sz w:val="28"/>
-        </w:rPr>
-        <w:t>Вывод</w:t>
-      </w:r>
-    </w:p>
-    <w:p>
-      <w:pPr>
         <w:tabs>
           <w:tab w:val="left" w:pos="8904"/>
         </w:tabs>
-      </w:pPr>
-      <w:r>
-        <w:t xml:space="preserve">Во время работы выполнения лабораторной работы я познакомился </w:t>
-      </w:r>
-      <w:r>
-        <w:rPr>
-          <w:lang w:val="en-US"/>
-        </w:rPr>
-        <w:t>AVL</w:t>
-      </w:r>
-      <w:r>
+        <w:jc w:val="center"/>
+        <w:rPr>
+          <w:sz w:val="28"/>
+        </w:rPr>
+      </w:pPr>
+    </w:p>
+    <w:p>
+      <w:pPr>
+        <w:pStyle w:val="a5"/>
+        <w:tabs>
+          <w:tab w:val="left" w:pos="8904"/>
+        </w:tabs>
+        <w:jc w:val="center"/>
+        <w:rPr>
+          <w:b/>
+          <w:sz w:val="28"/>
+        </w:rPr>
+      </w:pPr>
+      <w:r>
+        <w:rPr>
+          <w:b/>
+          <w:sz w:val="28"/>
+        </w:rPr>
+        <w:t>Каталог интернет-магазина</w:t>
+      </w:r>
+    </w:p>
+    <w:p>
+      <w:pPr>
+        <w:pStyle w:val="a5"/>
+        <w:tabs>
+          <w:tab w:val="left" w:pos="8904"/>
+        </w:tabs>
+        <w:rPr>
+          <w:b/>
+          <w:sz w:val="28"/>
+        </w:rPr>
+      </w:pPr>
+    </w:p>
+    <w:p>
+      <w:pPr>
+        <w:pStyle w:val="a5"/>
+        <w:numPr>
+          <w:ilvl w:val="0"/>
+          <w:numId w:val="16"/>
+        </w:numPr>
+        <w:tabs>
+          <w:tab w:val="left" w:pos="8904"/>
+        </w:tabs>
+        <w:rPr>
+          <w:b/>
+          <w:sz w:val="28"/>
+        </w:rPr>
+      </w:pPr>
+      <w:r>
+        <w:rPr>
+          <w:b/>
+          <w:sz w:val="28"/>
+        </w:rPr>
+        <w:t>Концептуальная модель базы данных</w:t>
+      </w:r>
+    </w:p>
+    <w:p>
+      <w:pPr>
+        <w:jc w:val="center"/>
+        <w:rPr>
+          <w:noProof/>
+        </w:rPr>
+      </w:pPr>
+    </w:p>
+    <w:p>
+      <w:pPr>
+        <w:jc w:val="center"/>
+        <w:rPr>
+          <w:lang w:val="en-US"/>
+        </w:rPr>
+      </w:pPr>
+      <w:r>
+        <w:rPr>
+          <w:noProof/>
+        </w:rPr>
+        <w:drawing>
+          <wp:inline distT="0" distB="0" distL="0" distR="0" wp14:anchorId="7DF73680" wp14:editId="296EC9F3">
+            <wp:extent cx="3052119" cy="4457700"/>
+            <wp:effectExtent l="0" t="0" r="0" b="0"/>
+            <wp:docPr id="1" name="Рисунок 1"/>
+            <wp:cNvGraphicFramePr>
+              <a:graphicFrameLocks xmlns:a="http://schemas.openxmlformats.org/drawingml/2006/main" noChangeAspect="1"/>
+            </wp:cNvGraphicFramePr>
+            <a:graphic xmlns:a="http://schemas.openxmlformats.org/drawingml/2006/main">
+              <a:graphicData uri="http://schemas.openxmlformats.org/drawingml/2006/picture">
+                <pic:pic xmlns:pic="http://schemas.openxmlformats.org/drawingml/2006/picture">
+                  <pic:nvPicPr>
+                    <pic:cNvPr id="1" name=""/>
+                    <pic:cNvPicPr/>
+                  </pic:nvPicPr>
+                  <pic:blipFill rotWithShape="1">
+                    <a:blip r:embed="rId6"/>
+                    <a:srcRect l="42755" t="15690" r="39822" b="39073"/>
+                    <a:stretch/>
+                  </pic:blipFill>
+                  <pic:spPr bwMode="auto">
+                    <a:xfrm>
+                      <a:off x="0" y="0"/>
+                      <a:ext cx="3064952" cy="4476443"/>
+                    </a:xfrm>
+                    <a:prstGeom prst="rect">
+                      <a:avLst/>
+                    </a:prstGeom>
+                    <a:ln>
+                      <a:noFill/>
+                    </a:ln>
+                    <a:extLst>
+                      <a:ext uri="{53640926-AAD7-44D8-BBD7-CCE9431645EC}">
+                        <a14:shadowObscured xmlns:a14="http://schemas.microsoft.com/office/drawing/2010/main"/>
+                      </a:ext>
+                    </a:extLst>
+                  </pic:spPr>
+                </pic:pic>
+              </a:graphicData>
+            </a:graphic>
+          </wp:inline>
+        </w:drawing>
+      </w:r>
+    </w:p>
+    <w:p>
+      <w:pPr>
+        <w:pStyle w:val="a5"/>
+        <w:numPr>
+          <w:ilvl w:val="0"/>
+          <w:numId w:val="16"/>
+        </w:numPr>
+        <w:tabs>
+          <w:tab w:val="left" w:pos="8904"/>
+        </w:tabs>
+        <w:rPr>
+          <w:b/>
+          <w:sz w:val="28"/>
+        </w:rPr>
+      </w:pPr>
+      <w:r>
+        <w:rPr>
+          <w:b/>
+          <w:sz w:val="28"/>
+        </w:rPr>
+        <w:t>Проверка на ошибки</w:t>
+      </w:r>
+    </w:p>
+    <w:p>
+      <w:pPr>
+        <w:shd w:val="clear" w:color="auto" w:fill="E7E6E6" w:themeFill="background2"/>
+        <w:rPr>
+          <w:rFonts w:ascii="Arial" w:hAnsi="Arial" w:cs="Arial"/>
+          <w:lang w:val="en-US"/>
+        </w:rPr>
+      </w:pPr>
+      <w:r>
+        <w:rPr>
+          <w:rFonts w:ascii="Arial" w:hAnsi="Arial" w:cs="Arial"/>
+          <w:lang w:val="en-US"/>
+        </w:rPr>
+        <w:t>Checking package ...</w:t>
+      </w:r>
+    </w:p>
+    <w:p>
+      <w:pPr>
+        <w:shd w:val="clear" w:color="auto" w:fill="E7E6E6" w:themeFill="background2"/>
+        <w:rPr>
+          <w:rFonts w:ascii="Arial" w:hAnsi="Arial" w:cs="Arial"/>
+          <w:lang w:val="en-US"/>
+        </w:rPr>
+      </w:pPr>
+      <w:r>
+        <w:rPr>
+          <w:rFonts w:ascii="Arial" w:hAnsi="Arial" w:cs="Arial"/>
+          <w:lang w:val="en-US"/>
+        </w:rPr>
         <w:t>-</w:t>
       </w:r>
       <w:r>
-        <w:t>деревьями</w:t>
-      </w:r>
-      <w:r>
-        <w:t>.</w:t>
-      </w:r>
-      <w:r>
-        <w:t xml:space="preserve"> Научился добавлять или удалять </w:t>
-      </w:r>
-      <w:r>
-        <w:t>элементы</w:t>
-      </w:r>
-      <w:r>
-        <w:t xml:space="preserve"> из </w:t>
-      </w:r>
-      <w:r>
-        <w:t>него</w:t>
-      </w:r>
-      <w:r>
-        <w:t xml:space="preserve">. </w:t>
-      </w:r>
-      <w:r>
-        <w:t>Научил</w:t>
-      </w:r>
-      <w:r>
-        <w:t>ся балансировать дерево.</w:t>
+        <w:rPr>
+          <w:rFonts w:ascii="Arial" w:hAnsi="Arial" w:cs="Arial"/>
+          <w:lang w:val="en-US"/>
+        </w:rPr>
+        <w:tab/>
+        <w:t>Circular dependency</w:t>
+      </w:r>
+    </w:p>
+    <w:p>
+      <w:pPr>
+        <w:shd w:val="clear" w:color="auto" w:fill="E7E6E6" w:themeFill="background2"/>
+        <w:rPr>
+          <w:rFonts w:ascii="Arial" w:hAnsi="Arial" w:cs="Arial"/>
+          <w:lang w:val="en-US"/>
+        </w:rPr>
+      </w:pPr>
+      <w:r>
+        <w:rPr>
+          <w:rFonts w:ascii="Arial" w:hAnsi="Arial" w:cs="Arial"/>
+          <w:lang w:val="en-US"/>
+        </w:rPr>
+        <w:t>-</w:t>
+      </w:r>
+      <w:r>
+        <w:rPr>
+          <w:rFonts w:ascii="Arial" w:hAnsi="Arial" w:cs="Arial"/>
+          <w:lang w:val="en-US"/>
+        </w:rPr>
+        <w:tab/>
+        <w:t>Circularity with mandatory links</w:t>
+      </w:r>
+    </w:p>
+    <w:p>
+      <w:pPr>
+        <w:shd w:val="clear" w:color="auto" w:fill="E7E6E6" w:themeFill="background2"/>
+        <w:rPr>
+          <w:rFonts w:ascii="Arial" w:hAnsi="Arial" w:cs="Arial"/>
+          <w:lang w:val="en-US"/>
+        </w:rPr>
+      </w:pPr>
+      <w:r>
+        <w:rPr>
+          <w:rFonts w:ascii="Arial" w:hAnsi="Arial" w:cs="Arial"/>
+          <w:lang w:val="en-US"/>
+        </w:rPr>
+        <w:t>-</w:t>
+      </w:r>
+      <w:r>
+        <w:rPr>
+          <w:rFonts w:ascii="Arial" w:hAnsi="Arial" w:cs="Arial"/>
+          <w:lang w:val="en-US"/>
+        </w:rPr>
+        <w:tab/>
+        <w:t>Shortcut potentially generated as child table of a reference</w:t>
+      </w:r>
+    </w:p>
+    <w:p>
+      <w:pPr>
+        <w:shd w:val="clear" w:color="auto" w:fill="E7E6E6" w:themeFill="background2"/>
+        <w:rPr>
+          <w:rFonts w:ascii="Arial" w:hAnsi="Arial" w:cs="Arial"/>
+          <w:lang w:val="en-US"/>
+        </w:rPr>
+      </w:pPr>
+      <w:r>
+        <w:rPr>
+          <w:rFonts w:ascii="Arial" w:hAnsi="Arial" w:cs="Arial"/>
+          <w:lang w:val="en-US"/>
+        </w:rPr>
+        <w:t>Checking data item ...</w:t>
+      </w:r>
+    </w:p>
+    <w:p>
+      <w:pPr>
+        <w:shd w:val="clear" w:color="auto" w:fill="E7E6E6" w:themeFill="background2"/>
+        <w:rPr>
+          <w:rFonts w:ascii="Arial" w:hAnsi="Arial" w:cs="Arial"/>
+          <w:lang w:val="en-US"/>
+        </w:rPr>
+      </w:pPr>
+      <w:r>
+        <w:rPr>
+          <w:rFonts w:ascii="Arial" w:hAnsi="Arial" w:cs="Arial"/>
+          <w:lang w:val="en-US"/>
+        </w:rPr>
+        <w:t>-</w:t>
+      </w:r>
+      <w:r>
+        <w:rPr>
+          <w:rFonts w:ascii="Arial" w:hAnsi="Arial" w:cs="Arial"/>
+          <w:lang w:val="en-US"/>
+        </w:rPr>
+        <w:tab/>
+        <w:t>Data Item name uniqueness</w:t>
+      </w:r>
+    </w:p>
+    <w:p>
+      <w:pPr>
+        <w:shd w:val="clear" w:color="auto" w:fill="E7E6E6" w:themeFill="background2"/>
+        <w:rPr>
+          <w:rFonts w:ascii="Arial" w:hAnsi="Arial" w:cs="Arial"/>
+          <w:lang w:val="en-US"/>
+        </w:rPr>
+      </w:pPr>
+      <w:r>
+        <w:rPr>
+          <w:rFonts w:ascii="Arial" w:hAnsi="Arial" w:cs="Arial"/>
+          <w:lang w:val="en-US"/>
+        </w:rPr>
+        <w:t>-</w:t>
+      </w:r>
+      <w:r>
+        <w:rPr>
+          <w:rFonts w:ascii="Arial" w:hAnsi="Arial" w:cs="Arial"/>
+          <w:lang w:val="en-US"/>
+        </w:rPr>
+        <w:tab/>
+        <w:t>Data Item code uniqueness</w:t>
+      </w:r>
+    </w:p>
+    <w:p>
+      <w:pPr>
+        <w:shd w:val="clear" w:color="auto" w:fill="E7E6E6" w:themeFill="background2"/>
+        <w:rPr>
+          <w:rFonts w:ascii="Arial" w:hAnsi="Arial" w:cs="Arial"/>
+          <w:lang w:val="en-US"/>
+        </w:rPr>
+      </w:pPr>
+      <w:r>
+        <w:rPr>
+          <w:rFonts w:ascii="Arial" w:hAnsi="Arial" w:cs="Arial"/>
+          <w:lang w:val="en-US"/>
+        </w:rPr>
+        <w:t>-</w:t>
+      </w:r>
+      <w:r>
+        <w:rPr>
+          <w:rFonts w:ascii="Arial" w:hAnsi="Arial" w:cs="Arial"/>
+          <w:lang w:val="en-US"/>
+        </w:rPr>
+        <w:tab/>
+        <w:t>Data Item not used</w:t>
+      </w:r>
+    </w:p>
+    <w:p>
+      <w:pPr>
+        <w:shd w:val="clear" w:color="auto" w:fill="E7E6E6" w:themeFill="background2"/>
+        <w:rPr>
+          <w:rFonts w:ascii="Arial" w:hAnsi="Arial" w:cs="Arial"/>
+          <w:lang w:val="en-US"/>
+        </w:rPr>
+      </w:pPr>
+      <w:r>
+        <w:rPr>
+          <w:rFonts w:ascii="Arial" w:hAnsi="Arial" w:cs="Arial"/>
+          <w:lang w:val="en-US"/>
+        </w:rPr>
+        <w:t>-</w:t>
+      </w:r>
+      <w:r>
+        <w:rPr>
+          <w:rFonts w:ascii="Arial" w:hAnsi="Arial" w:cs="Arial"/>
+          <w:lang w:val="en-US"/>
+        </w:rPr>
+        <w:tab/>
+        <w:t>Data Item used multiple times</w:t>
+      </w:r>
+    </w:p>
+    <w:p>
+      <w:pPr>
+        <w:shd w:val="clear" w:color="auto" w:fill="E7E6E6" w:themeFill="background2"/>
+        <w:rPr>
+          <w:rFonts w:ascii="Arial" w:hAnsi="Arial" w:cs="Arial"/>
+          <w:lang w:val="en-US"/>
+        </w:rPr>
+      </w:pPr>
+      <w:r>
+        <w:rPr>
+          <w:rFonts w:ascii="Arial" w:hAnsi="Arial" w:cs="Arial"/>
+          <w:lang w:val="en-US"/>
+        </w:rPr>
+        <w:t>-</w:t>
+      </w:r>
+      <w:r>
+        <w:rPr>
+          <w:rFonts w:ascii="Arial" w:hAnsi="Arial" w:cs="Arial"/>
+          <w:lang w:val="en-US"/>
+        </w:rPr>
+        <w:tab/>
+        <w:t>Detect differences between data item and associated domain</w:t>
+      </w:r>
+    </w:p>
+    <w:p>
+      <w:pPr>
+        <w:shd w:val="clear" w:color="auto" w:fill="E7E6E6" w:themeFill="background2"/>
+        <w:rPr>
+          <w:rFonts w:ascii="Arial" w:hAnsi="Arial" w:cs="Arial"/>
+          <w:lang w:val="en-US"/>
+        </w:rPr>
+      </w:pPr>
+      <w:r>
+        <w:rPr>
+          <w:rFonts w:ascii="Arial" w:hAnsi="Arial" w:cs="Arial"/>
+          <w:lang w:val="en-US"/>
+        </w:rPr>
+        <w:t>-</w:t>
+      </w:r>
+      <w:r>
+        <w:rPr>
+          <w:rFonts w:ascii="Arial" w:hAnsi="Arial" w:cs="Arial"/>
+          <w:lang w:val="en-US"/>
+        </w:rPr>
+        <w:tab/>
+        <w:t>Detect inconsistencies between check parameters</w:t>
+      </w:r>
+    </w:p>
+    <w:p>
+      <w:pPr>
+        <w:shd w:val="clear" w:color="auto" w:fill="E7E6E6" w:themeFill="background2"/>
+        <w:rPr>
+          <w:rFonts w:ascii="Arial" w:hAnsi="Arial" w:cs="Arial"/>
+          <w:lang w:val="en-US"/>
+        </w:rPr>
+      </w:pPr>
+      <w:r>
+        <w:rPr>
+          <w:rFonts w:ascii="Arial" w:hAnsi="Arial" w:cs="Arial"/>
+          <w:lang w:val="en-US"/>
+        </w:rPr>
+        <w:t>-</w:t>
+      </w:r>
+      <w:r>
+        <w:rPr>
+          <w:rFonts w:ascii="Arial" w:hAnsi="Arial" w:cs="Arial"/>
+          <w:lang w:val="en-US"/>
+        </w:rPr>
+        <w:tab/>
+        <w:t>Precision &gt; Maximum Length</w:t>
+      </w:r>
+    </w:p>
+    <w:p>
+      <w:pPr>
+        <w:shd w:val="clear" w:color="auto" w:fill="E7E6E6" w:themeFill="background2"/>
+        <w:rPr>
+          <w:rFonts w:ascii="Arial" w:hAnsi="Arial" w:cs="Arial"/>
+          <w:lang w:val="en-US"/>
+        </w:rPr>
+      </w:pPr>
+      <w:r>
+        <w:rPr>
+          <w:rFonts w:ascii="Arial" w:hAnsi="Arial" w:cs="Arial"/>
+          <w:lang w:val="en-US"/>
+        </w:rPr>
+        <w:t>-</w:t>
+      </w:r>
+      <w:r>
+        <w:rPr>
+          <w:rFonts w:ascii="Arial" w:hAnsi="Arial" w:cs="Arial"/>
+          <w:lang w:val="en-US"/>
+        </w:rPr>
+        <w:tab/>
+        <w:t>Undefined data type</w:t>
+      </w:r>
+    </w:p>
+    <w:p>
+      <w:pPr>
+        <w:shd w:val="clear" w:color="auto" w:fill="E7E6E6" w:themeFill="background2"/>
+        <w:rPr>
+          <w:rFonts w:ascii="Arial" w:hAnsi="Arial" w:cs="Arial"/>
+          <w:lang w:val="en-US"/>
+        </w:rPr>
+      </w:pPr>
+      <w:r>
+        <w:rPr>
+          <w:rFonts w:ascii="Arial" w:hAnsi="Arial" w:cs="Arial"/>
+          <w:lang w:val="en-US"/>
+        </w:rPr>
+        <w:t>-</w:t>
+      </w:r>
+      <w:r>
+        <w:rPr>
+          <w:rFonts w:ascii="Arial" w:hAnsi="Arial" w:cs="Arial"/>
+          <w:lang w:val="en-US"/>
+        </w:rPr>
+        <w:tab/>
+        <w:t>Invalid data type</w:t>
+      </w:r>
+    </w:p>
+    <w:p>
+      <w:pPr>
+        <w:shd w:val="clear" w:color="auto" w:fill="E7E6E6" w:themeFill="background2"/>
+        <w:rPr>
+          <w:rFonts w:ascii="Arial" w:hAnsi="Arial" w:cs="Arial"/>
+          <w:lang w:val="en-US"/>
+        </w:rPr>
+      </w:pPr>
+      <w:r>
+        <w:rPr>
+          <w:rFonts w:ascii="Arial" w:hAnsi="Arial" w:cs="Arial"/>
+          <w:lang w:val="en-US"/>
+        </w:rPr>
+        <w:t>-</w:t>
+      </w:r>
+      <w:r>
+        <w:rPr>
+          <w:rFonts w:ascii="Arial" w:hAnsi="Arial" w:cs="Arial"/>
+          <w:lang w:val="en-US"/>
+        </w:rPr>
+        <w:tab/>
+        <w:t>Incompatible format type</w:t>
+      </w:r>
+    </w:p>
+    <w:p>
+      <w:pPr>
+        <w:shd w:val="clear" w:color="auto" w:fill="E7E6E6" w:themeFill="background2"/>
+        <w:rPr>
+          <w:rFonts w:ascii="Arial" w:hAnsi="Arial" w:cs="Arial"/>
+          <w:lang w:val="en-US"/>
+        </w:rPr>
+      </w:pPr>
+      <w:r>
+        <w:rPr>
+          <w:rFonts w:ascii="Arial" w:hAnsi="Arial" w:cs="Arial"/>
+          <w:lang w:val="en-US"/>
+        </w:rPr>
+        <w:t>Checking entity ...</w:t>
+      </w:r>
+    </w:p>
+    <w:p>
+      <w:pPr>
+        <w:shd w:val="clear" w:color="auto" w:fill="E7E6E6" w:themeFill="background2"/>
+        <w:rPr>
+          <w:rFonts w:ascii="Arial" w:hAnsi="Arial" w:cs="Arial"/>
+          <w:lang w:val="en-US"/>
+        </w:rPr>
+      </w:pPr>
+      <w:r>
+        <w:rPr>
+          <w:rFonts w:ascii="Arial" w:hAnsi="Arial" w:cs="Arial"/>
+          <w:lang w:val="en-US"/>
+        </w:rPr>
+        <w:t>-</w:t>
+      </w:r>
+      <w:r>
+        <w:rPr>
+          <w:rFonts w:ascii="Arial" w:hAnsi="Arial" w:cs="Arial"/>
+          <w:lang w:val="en-US"/>
+        </w:rPr>
+        <w:tab/>
+        <w:t>Entity name uniqueness</w:t>
+      </w:r>
+    </w:p>
+    <w:p>
+      <w:pPr>
+        <w:shd w:val="clear" w:color="auto" w:fill="E7E6E6" w:themeFill="background2"/>
+        <w:rPr>
+          <w:rFonts w:ascii="Arial" w:hAnsi="Arial" w:cs="Arial"/>
+          <w:lang w:val="en-US"/>
+        </w:rPr>
+      </w:pPr>
+      <w:r>
+        <w:rPr>
+          <w:rFonts w:ascii="Arial" w:hAnsi="Arial" w:cs="Arial"/>
+          <w:lang w:val="en-US"/>
+        </w:rPr>
+        <w:t>-</w:t>
+      </w:r>
+      <w:r>
+        <w:rPr>
+          <w:rFonts w:ascii="Arial" w:hAnsi="Arial" w:cs="Arial"/>
+          <w:lang w:val="en-US"/>
+        </w:rPr>
+        <w:tab/>
+        <w:t>Entity code uniqueness</w:t>
+      </w:r>
+    </w:p>
+    <w:p>
+      <w:pPr>
+        <w:shd w:val="clear" w:color="auto" w:fill="E7E6E6" w:themeFill="background2"/>
+        <w:rPr>
+          <w:rFonts w:ascii="Arial" w:hAnsi="Arial" w:cs="Arial"/>
+          <w:lang w:val="en-US"/>
+        </w:rPr>
+      </w:pPr>
+      <w:r>
+        <w:rPr>
+          <w:rFonts w:ascii="Arial" w:hAnsi="Arial" w:cs="Arial"/>
+          <w:lang w:val="en-US"/>
+        </w:rPr>
+        <w:t>-</w:t>
+      </w:r>
+      <w:r>
+        <w:rPr>
+          <w:rFonts w:ascii="Arial" w:hAnsi="Arial" w:cs="Arial"/>
+          <w:lang w:val="en-US"/>
+        </w:rPr>
+        <w:tab/>
+        <w:t>Entity name maximum length</w:t>
+      </w:r>
+    </w:p>
+    <w:p>
+      <w:pPr>
+        <w:shd w:val="clear" w:color="auto" w:fill="E7E6E6" w:themeFill="background2"/>
+        <w:rPr>
+          <w:rFonts w:ascii="Arial" w:hAnsi="Arial" w:cs="Arial"/>
+          <w:lang w:val="en-US"/>
+        </w:rPr>
+      </w:pPr>
+      <w:r>
+        <w:rPr>
+          <w:rFonts w:ascii="Arial" w:hAnsi="Arial" w:cs="Arial"/>
+          <w:lang w:val="en-US"/>
+        </w:rPr>
+        <w:t>-</w:t>
+      </w:r>
+      <w:r>
+        <w:rPr>
+          <w:rFonts w:ascii="Arial" w:hAnsi="Arial" w:cs="Arial"/>
+          <w:lang w:val="en-US"/>
+        </w:rPr>
+        <w:tab/>
+        <w:t>Entity code maximum length</w:t>
+      </w:r>
+    </w:p>
+    <w:p>
+      <w:pPr>
+        <w:shd w:val="clear" w:color="auto" w:fill="E7E6E6" w:themeFill="background2"/>
+        <w:rPr>
+          <w:rFonts w:ascii="Arial" w:hAnsi="Arial" w:cs="Arial"/>
+          <w:lang w:val="en-US"/>
+        </w:rPr>
+      </w:pPr>
+      <w:r>
+        <w:rPr>
+          <w:rFonts w:ascii="Arial" w:hAnsi="Arial" w:cs="Arial"/>
+          <w:lang w:val="en-US"/>
+        </w:rPr>
+        <w:t>-</w:t>
+      </w:r>
+      <w:r>
+        <w:rPr>
+          <w:rFonts w:ascii="Arial" w:hAnsi="Arial" w:cs="Arial"/>
+          <w:lang w:val="en-US"/>
+        </w:rPr>
+        <w:tab/>
+        <w:t>Existence of attributes</w:t>
+      </w:r>
+    </w:p>
+    <w:p>
+      <w:pPr>
+        <w:shd w:val="clear" w:color="auto" w:fill="E7E6E6" w:themeFill="background2"/>
+        <w:rPr>
+          <w:rFonts w:ascii="Arial" w:hAnsi="Arial" w:cs="Arial"/>
+          <w:lang w:val="en-US"/>
+        </w:rPr>
+      </w:pPr>
+      <w:r>
+        <w:rPr>
+          <w:rFonts w:ascii="Arial" w:hAnsi="Arial" w:cs="Arial"/>
+          <w:lang w:val="en-US"/>
+        </w:rPr>
+        <w:t>-</w:t>
+      </w:r>
+      <w:r>
+        <w:rPr>
+          <w:rFonts w:ascii="Arial" w:hAnsi="Arial" w:cs="Arial"/>
+          <w:lang w:val="en-US"/>
+        </w:rPr>
+        <w:tab/>
+        <w:t>Number of serial types &gt; 1</w:t>
+      </w:r>
+    </w:p>
+    <w:p>
+      <w:pPr>
+        <w:shd w:val="clear" w:color="auto" w:fill="E7E6E6" w:themeFill="background2"/>
+        <w:rPr>
+          <w:rFonts w:ascii="Arial" w:hAnsi="Arial" w:cs="Arial"/>
+          <w:lang w:val="en-US"/>
+        </w:rPr>
+      </w:pPr>
+      <w:r>
+        <w:rPr>
+          <w:rFonts w:ascii="Arial" w:hAnsi="Arial" w:cs="Arial"/>
+          <w:lang w:val="en-US"/>
+        </w:rPr>
+        <w:t>-</w:t>
+      </w:r>
+      <w:r>
+        <w:rPr>
+          <w:rFonts w:ascii="Arial" w:hAnsi="Arial" w:cs="Arial"/>
+          <w:lang w:val="en-US"/>
+        </w:rPr>
+        <w:tab/>
+        <w:t>Existence of identifiers</w:t>
+      </w:r>
+    </w:p>
+    <w:p>
+      <w:pPr>
+        <w:shd w:val="clear" w:color="auto" w:fill="E7E6E6" w:themeFill="background2"/>
+        <w:rPr>
+          <w:rFonts w:ascii="Arial" w:hAnsi="Arial" w:cs="Arial"/>
+          <w:lang w:val="en-US"/>
+        </w:rPr>
+      </w:pPr>
+      <w:r>
+        <w:rPr>
+          <w:rFonts w:ascii="Arial" w:hAnsi="Arial" w:cs="Arial"/>
+          <w:lang w:val="en-US"/>
+        </w:rPr>
+        <w:lastRenderedPageBreak/>
+        <w:t>-</w:t>
+      </w:r>
+      <w:r>
+        <w:rPr>
+          <w:rFonts w:ascii="Arial" w:hAnsi="Arial" w:cs="Arial"/>
+          <w:lang w:val="en-US"/>
+        </w:rPr>
+        <w:tab/>
+        <w:t>Existence of relationship or association link</w:t>
+      </w:r>
+    </w:p>
+    <w:p>
+      <w:pPr>
+        <w:shd w:val="clear" w:color="auto" w:fill="E7E6E6" w:themeFill="background2"/>
+        <w:rPr>
+          <w:rFonts w:ascii="Arial" w:hAnsi="Arial" w:cs="Arial"/>
+          <w:lang w:val="en-US"/>
+        </w:rPr>
+      </w:pPr>
+      <w:r>
+        <w:rPr>
+          <w:rFonts w:ascii="Arial" w:hAnsi="Arial" w:cs="Arial"/>
+          <w:lang w:val="en-US"/>
+        </w:rPr>
+        <w:t>-</w:t>
+      </w:r>
+      <w:r>
+        <w:rPr>
+          <w:rFonts w:ascii="Arial" w:hAnsi="Arial" w:cs="Arial"/>
+          <w:lang w:val="en-US"/>
+        </w:rPr>
+        <w:tab/>
+        <w:t>Redundant inheritance</w:t>
+      </w:r>
+    </w:p>
+    <w:p>
+      <w:pPr>
+        <w:shd w:val="clear" w:color="auto" w:fill="E7E6E6" w:themeFill="background2"/>
+        <w:rPr>
+          <w:rFonts w:ascii="Arial" w:hAnsi="Arial" w:cs="Arial"/>
+          <w:lang w:val="en-US"/>
+        </w:rPr>
+      </w:pPr>
+      <w:r>
+        <w:rPr>
+          <w:rFonts w:ascii="Arial" w:hAnsi="Arial" w:cs="Arial"/>
+          <w:lang w:val="en-US"/>
+        </w:rPr>
+        <w:t>-</w:t>
+      </w:r>
+      <w:r>
+        <w:rPr>
+          <w:rFonts w:ascii="Arial" w:hAnsi="Arial" w:cs="Arial"/>
+          <w:lang w:val="en-US"/>
+        </w:rPr>
+        <w:tab/>
+        <w:t>Multiple inheritance</w:t>
+      </w:r>
+    </w:p>
+    <w:p>
+      <w:pPr>
+        <w:shd w:val="clear" w:color="auto" w:fill="E7E6E6" w:themeFill="background2"/>
+        <w:rPr>
+          <w:rFonts w:ascii="Arial" w:hAnsi="Arial" w:cs="Arial"/>
+          <w:lang w:val="en-US"/>
+        </w:rPr>
+      </w:pPr>
+      <w:r>
+        <w:rPr>
+          <w:rFonts w:ascii="Arial" w:hAnsi="Arial" w:cs="Arial"/>
+          <w:lang w:val="en-US"/>
+        </w:rPr>
+        <w:t>-</w:t>
+      </w:r>
+      <w:r>
+        <w:rPr>
+          <w:rFonts w:ascii="Arial" w:hAnsi="Arial" w:cs="Arial"/>
+          <w:lang w:val="en-US"/>
+        </w:rPr>
+        <w:tab/>
+        <w:t>Parent of several inheritances</w:t>
+      </w:r>
+    </w:p>
+    <w:p>
+      <w:pPr>
+        <w:shd w:val="clear" w:color="auto" w:fill="E7E6E6" w:themeFill="background2"/>
+        <w:rPr>
+          <w:rFonts w:ascii="Arial" w:hAnsi="Arial" w:cs="Arial"/>
+          <w:lang w:val="en-US"/>
+        </w:rPr>
+      </w:pPr>
+      <w:r>
+        <w:rPr>
+          <w:rFonts w:ascii="Arial" w:hAnsi="Arial" w:cs="Arial"/>
+          <w:lang w:val="en-US"/>
+        </w:rPr>
+        <w:t>-</w:t>
+      </w:r>
+      <w:r>
+        <w:rPr>
+          <w:rFonts w:ascii="Arial" w:hAnsi="Arial" w:cs="Arial"/>
+          <w:lang w:val="en-US"/>
+        </w:rPr>
+        <w:tab/>
+        <w:t>Redefined primary identifier</w:t>
+      </w:r>
+    </w:p>
+    <w:p>
+      <w:pPr>
+        <w:shd w:val="clear" w:color="auto" w:fill="E7E6E6" w:themeFill="background2"/>
+        <w:rPr>
+          <w:rFonts w:ascii="Arial" w:hAnsi="Arial" w:cs="Arial"/>
+          <w:lang w:val="en-US"/>
+        </w:rPr>
+      </w:pPr>
+      <w:r>
+        <w:rPr>
+          <w:rFonts w:ascii="Arial" w:hAnsi="Arial" w:cs="Arial"/>
+          <w:lang w:val="en-US"/>
+        </w:rPr>
+        <w:t>Checking entity attribute ...</w:t>
+      </w:r>
+    </w:p>
+    <w:p>
+      <w:pPr>
+        <w:shd w:val="clear" w:color="auto" w:fill="E7E6E6" w:themeFill="background2"/>
+        <w:rPr>
+          <w:rFonts w:ascii="Arial" w:hAnsi="Arial" w:cs="Arial"/>
+          <w:lang w:val="en-US"/>
+        </w:rPr>
+      </w:pPr>
+      <w:r>
+        <w:rPr>
+          <w:rFonts w:ascii="Arial" w:hAnsi="Arial" w:cs="Arial"/>
+          <w:lang w:val="en-US"/>
+        </w:rPr>
+        <w:t>-</w:t>
+      </w:r>
+      <w:r>
+        <w:rPr>
+          <w:rFonts w:ascii="Arial" w:hAnsi="Arial" w:cs="Arial"/>
+          <w:lang w:val="en-US"/>
+        </w:rPr>
+        <w:tab/>
+        <w:t>Entity Attribute name uniqueness</w:t>
+      </w:r>
+    </w:p>
+    <w:p>
+      <w:pPr>
+        <w:shd w:val="clear" w:color="auto" w:fill="E7E6E6" w:themeFill="background2"/>
+        <w:rPr>
+          <w:rFonts w:ascii="Arial" w:hAnsi="Arial" w:cs="Arial"/>
+          <w:lang w:val="en-US"/>
+        </w:rPr>
+      </w:pPr>
+      <w:r>
+        <w:rPr>
+          <w:rFonts w:ascii="Arial" w:hAnsi="Arial" w:cs="Arial"/>
+          <w:lang w:val="en-US"/>
+        </w:rPr>
+        <w:t>-</w:t>
+      </w:r>
+      <w:r>
+        <w:rPr>
+          <w:rFonts w:ascii="Arial" w:hAnsi="Arial" w:cs="Arial"/>
+          <w:lang w:val="en-US"/>
+        </w:rPr>
+        <w:tab/>
+        <w:t>Entity Attribute code uniqueness</w:t>
+      </w:r>
+    </w:p>
+    <w:p>
+      <w:pPr>
+        <w:shd w:val="clear" w:color="auto" w:fill="E7E6E6" w:themeFill="background2"/>
+        <w:rPr>
+          <w:rFonts w:ascii="Arial" w:hAnsi="Arial" w:cs="Arial"/>
+          <w:lang w:val="en-US"/>
+        </w:rPr>
+      </w:pPr>
+      <w:r>
+        <w:rPr>
+          <w:rFonts w:ascii="Arial" w:hAnsi="Arial" w:cs="Arial"/>
+          <w:lang w:val="en-US"/>
+        </w:rPr>
+        <w:t>Checking identifier of entity</w:t>
+      </w:r>
+    </w:p>
+    <w:p>
+      <w:pPr>
+        <w:shd w:val="clear" w:color="auto" w:fill="E7E6E6" w:themeFill="background2"/>
+        <w:rPr>
+          <w:rFonts w:ascii="Arial" w:hAnsi="Arial" w:cs="Arial"/>
+          <w:lang w:val="en-US"/>
+        </w:rPr>
+      </w:pPr>
+      <w:r>
+        <w:rPr>
+          <w:rFonts w:ascii="Arial" w:hAnsi="Arial" w:cs="Arial"/>
+          <w:lang w:val="en-US"/>
+        </w:rPr>
+        <w:t>-</w:t>
+      </w:r>
+      <w:r>
+        <w:rPr>
+          <w:rFonts w:ascii="Arial" w:hAnsi="Arial" w:cs="Arial"/>
+          <w:lang w:val="en-US"/>
+        </w:rPr>
+        <w:tab/>
+        <w:t>Identifier name uniqueness</w:t>
+      </w:r>
+    </w:p>
+    <w:p>
+      <w:pPr>
+        <w:shd w:val="clear" w:color="auto" w:fill="E7E6E6" w:themeFill="background2"/>
+        <w:rPr>
+          <w:rFonts w:ascii="Arial" w:hAnsi="Arial" w:cs="Arial"/>
+          <w:lang w:val="en-US"/>
+        </w:rPr>
+      </w:pPr>
+      <w:r>
+        <w:rPr>
+          <w:rFonts w:ascii="Arial" w:hAnsi="Arial" w:cs="Arial"/>
+          <w:lang w:val="en-US"/>
+        </w:rPr>
+        <w:t>-</w:t>
+      </w:r>
+      <w:r>
+        <w:rPr>
+          <w:rFonts w:ascii="Arial" w:hAnsi="Arial" w:cs="Arial"/>
+          <w:lang w:val="en-US"/>
+        </w:rPr>
+        <w:tab/>
+        <w:t>Identifier code uniqueness</w:t>
+      </w:r>
+    </w:p>
+    <w:p>
+      <w:pPr>
+        <w:shd w:val="clear" w:color="auto" w:fill="E7E6E6" w:themeFill="background2"/>
+        <w:rPr>
+          <w:rFonts w:ascii="Arial" w:hAnsi="Arial" w:cs="Arial"/>
+          <w:lang w:val="en-US"/>
+        </w:rPr>
+      </w:pPr>
+      <w:r>
+        <w:rPr>
+          <w:rFonts w:ascii="Arial" w:hAnsi="Arial" w:cs="Arial"/>
+          <w:lang w:val="en-US"/>
+        </w:rPr>
+        <w:t>-</w:t>
+      </w:r>
+      <w:r>
+        <w:rPr>
+          <w:rFonts w:ascii="Arial" w:hAnsi="Arial" w:cs="Arial"/>
+          <w:lang w:val="en-US"/>
+        </w:rPr>
+        <w:tab/>
+        <w:t>Existence of entity attribute</w:t>
+      </w:r>
+    </w:p>
+    <w:p>
+      <w:pPr>
+        <w:shd w:val="clear" w:color="auto" w:fill="E7E6E6" w:themeFill="background2"/>
+        <w:rPr>
+          <w:rFonts w:ascii="Arial" w:hAnsi="Arial" w:cs="Arial"/>
+          <w:lang w:val="en-US"/>
+        </w:rPr>
+      </w:pPr>
+      <w:r>
+        <w:rPr>
+          <w:rFonts w:ascii="Arial" w:hAnsi="Arial" w:cs="Arial"/>
+          <w:lang w:val="en-US"/>
+        </w:rPr>
+        <w:t>-</w:t>
+      </w:r>
+      <w:r>
+        <w:rPr>
+          <w:rFonts w:ascii="Arial" w:hAnsi="Arial" w:cs="Arial"/>
+          <w:lang w:val="en-US"/>
+        </w:rPr>
+        <w:tab/>
+        <w:t>Identifier inclusion</w:t>
+      </w:r>
+    </w:p>
+    <w:p>
+      <w:pPr>
+        <w:shd w:val="clear" w:color="auto" w:fill="E7E6E6" w:themeFill="background2"/>
+        <w:rPr>
+          <w:rFonts w:ascii="Arial" w:hAnsi="Arial" w:cs="Arial"/>
+          <w:lang w:val="en-US"/>
+        </w:rPr>
+      </w:pPr>
+      <w:r>
+        <w:rPr>
+          <w:rFonts w:ascii="Arial" w:hAnsi="Arial" w:cs="Arial"/>
+          <w:lang w:val="en-US"/>
+        </w:rPr>
+        <w:t>Checking relationship ...</w:t>
+      </w:r>
+    </w:p>
+    <w:p>
+      <w:pPr>
+        <w:shd w:val="clear" w:color="auto" w:fill="E7E6E6" w:themeFill="background2"/>
+        <w:rPr>
+          <w:rFonts w:ascii="Arial" w:hAnsi="Arial" w:cs="Arial"/>
+          <w:lang w:val="en-US"/>
+        </w:rPr>
+      </w:pPr>
+      <w:r>
+        <w:rPr>
+          <w:rFonts w:ascii="Arial" w:hAnsi="Arial" w:cs="Arial"/>
+          <w:lang w:val="en-US"/>
+        </w:rPr>
+        <w:t>-</w:t>
+      </w:r>
+      <w:r>
+        <w:rPr>
+          <w:rFonts w:ascii="Arial" w:hAnsi="Arial" w:cs="Arial"/>
+          <w:lang w:val="en-US"/>
+        </w:rPr>
+        <w:tab/>
+        <w:t>Relationship name uniqueness</w:t>
+      </w:r>
+    </w:p>
+    <w:p>
+      <w:pPr>
+        <w:shd w:val="clear" w:color="auto" w:fill="E7E6E6" w:themeFill="background2"/>
+        <w:rPr>
+          <w:rFonts w:ascii="Arial" w:hAnsi="Arial" w:cs="Arial"/>
+          <w:lang w:val="en-US"/>
+        </w:rPr>
+      </w:pPr>
+      <w:r>
+        <w:rPr>
+          <w:rFonts w:ascii="Arial" w:hAnsi="Arial" w:cs="Arial"/>
+          <w:lang w:val="en-US"/>
+        </w:rPr>
+        <w:t>-</w:t>
+      </w:r>
+      <w:r>
+        <w:rPr>
+          <w:rFonts w:ascii="Arial" w:hAnsi="Arial" w:cs="Arial"/>
+          <w:lang w:val="en-US"/>
+        </w:rPr>
+        <w:tab/>
+        <w:t>Relationship code uniqueness</w:t>
+      </w:r>
+    </w:p>
+    <w:p>
+      <w:pPr>
+        <w:shd w:val="clear" w:color="auto" w:fill="E7E6E6" w:themeFill="background2"/>
+        <w:rPr>
+          <w:rFonts w:ascii="Arial" w:hAnsi="Arial" w:cs="Arial"/>
+          <w:lang w:val="en-US"/>
+        </w:rPr>
+      </w:pPr>
+      <w:r>
+        <w:rPr>
+          <w:rFonts w:ascii="Arial" w:hAnsi="Arial" w:cs="Arial"/>
+          <w:lang w:val="en-US"/>
+        </w:rPr>
+        <w:t>-</w:t>
+      </w:r>
+      <w:r>
+        <w:rPr>
+          <w:rFonts w:ascii="Arial" w:hAnsi="Arial" w:cs="Arial"/>
+          <w:lang w:val="en-US"/>
+        </w:rPr>
+        <w:tab/>
+        <w:t>Reflexive dependency</w:t>
+      </w:r>
+    </w:p>
+    <w:p>
+      <w:pPr>
+        <w:shd w:val="clear" w:color="auto" w:fill="E7E6E6" w:themeFill="background2"/>
+        <w:rPr>
+          <w:rFonts w:ascii="Arial" w:hAnsi="Arial" w:cs="Arial"/>
+          <w:lang w:val="en-US"/>
+        </w:rPr>
+      </w:pPr>
+      <w:r>
+        <w:rPr>
+          <w:rFonts w:ascii="Arial" w:hAnsi="Arial" w:cs="Arial"/>
+          <w:lang w:val="en-US"/>
+        </w:rPr>
+        <w:t>-</w:t>
+      </w:r>
+      <w:r>
+        <w:rPr>
+          <w:rFonts w:ascii="Arial" w:hAnsi="Arial" w:cs="Arial"/>
+          <w:lang w:val="en-US"/>
+        </w:rPr>
+        <w:tab/>
+        <w:t>Reflexive mandatory</w:t>
+      </w:r>
+    </w:p>
+    <w:p>
+      <w:pPr>
+        <w:shd w:val="clear" w:color="auto" w:fill="E7E6E6" w:themeFill="background2"/>
+        <w:rPr>
+          <w:rFonts w:ascii="Arial" w:hAnsi="Arial" w:cs="Arial"/>
+          <w:lang w:val="en-US"/>
+        </w:rPr>
+      </w:pPr>
+      <w:r>
+        <w:rPr>
+          <w:rFonts w:ascii="Arial" w:hAnsi="Arial" w:cs="Arial"/>
+          <w:lang w:val="en-US"/>
+        </w:rPr>
+        <w:t>-</w:t>
+      </w:r>
+      <w:r>
+        <w:rPr>
+          <w:rFonts w:ascii="Arial" w:hAnsi="Arial" w:cs="Arial"/>
+          <w:lang w:val="en-US"/>
+        </w:rPr>
+        <w:tab/>
+        <w:t>Bijective relationship between two entities</w:t>
+      </w:r>
+    </w:p>
+    <w:p>
+      <w:pPr>
+        <w:shd w:val="clear" w:color="auto" w:fill="E7E6E6" w:themeFill="background2"/>
+        <w:rPr>
+          <w:rFonts w:ascii="Arial" w:hAnsi="Arial" w:cs="Arial"/>
+          <w:lang w:val="en-US"/>
+        </w:rPr>
+      </w:pPr>
+      <w:r>
+        <w:rPr>
+          <w:rFonts w:ascii="Arial" w:hAnsi="Arial" w:cs="Arial"/>
+          <w:lang w:val="en-US"/>
+        </w:rPr>
+        <w:t>-</w:t>
+      </w:r>
+      <w:r>
+        <w:rPr>
+          <w:rFonts w:ascii="Arial" w:hAnsi="Arial" w:cs="Arial"/>
+          <w:lang w:val="en-US"/>
+        </w:rPr>
+        <w:tab/>
+        <w:t>Name uniqueness constraint between many-to-many relationships and entities</w:t>
+      </w:r>
+    </w:p>
+    <w:p>
+      <w:pPr>
+        <w:shd w:val="clear" w:color="auto" w:fill="E7E6E6" w:themeFill="background2"/>
+        <w:rPr>
+          <w:rFonts w:ascii="Arial" w:hAnsi="Arial" w:cs="Arial"/>
+          <w:lang w:val="en-US"/>
+        </w:rPr>
+      </w:pPr>
+    </w:p>
+    <w:p>
+      <w:pPr>
+        <w:shd w:val="clear" w:color="auto" w:fill="E7E6E6" w:themeFill="background2"/>
+        <w:rPr>
+          <w:rFonts w:ascii="Arial" w:hAnsi="Arial" w:cs="Arial"/>
+        </w:rPr>
+      </w:pPr>
+      <w:r>
+        <w:rPr>
+          <w:rFonts w:ascii="Arial" w:hAnsi="Arial" w:cs="Arial"/>
+        </w:rPr>
+        <w:t xml:space="preserve">0 </w:t>
+      </w:r>
+      <w:proofErr w:type="spellStart"/>
+      <w:r>
+        <w:rPr>
+          <w:rFonts w:ascii="Arial" w:hAnsi="Arial" w:cs="Arial"/>
+        </w:rPr>
+        <w:t>error</w:t>
+      </w:r>
+      <w:proofErr w:type="spellEnd"/>
+      <w:r>
+        <w:rPr>
+          <w:rFonts w:ascii="Arial" w:hAnsi="Arial" w:cs="Arial"/>
+        </w:rPr>
+        <w:t>(s</w:t>
+      </w:r>
+      <w:proofErr w:type="gramStart"/>
+      <w:r>
+        <w:rPr>
+          <w:rFonts w:ascii="Arial" w:hAnsi="Arial" w:cs="Arial"/>
+        </w:rPr>
+        <w:t>),  0</w:t>
+      </w:r>
+      <w:proofErr w:type="gramEnd"/>
+      <w:r>
+        <w:rPr>
+          <w:rFonts w:ascii="Arial" w:hAnsi="Arial" w:cs="Arial"/>
+        </w:rPr>
+        <w:t xml:space="preserve"> </w:t>
+      </w:r>
+      <w:proofErr w:type="spellStart"/>
+      <w:r>
+        <w:rPr>
+          <w:rFonts w:ascii="Arial" w:hAnsi="Arial" w:cs="Arial"/>
+        </w:rPr>
+        <w:t>warning</w:t>
+      </w:r>
+      <w:proofErr w:type="spellEnd"/>
+      <w:r>
+        <w:rPr>
+          <w:rFonts w:ascii="Arial" w:hAnsi="Arial" w:cs="Arial"/>
+        </w:rPr>
+        <w:t>(s).</w:t>
+      </w:r>
+    </w:p>
+    <w:p>
+      <w:pPr>
+        <w:shd w:val="clear" w:color="auto" w:fill="E7E6E6" w:themeFill="background2"/>
+        <w:rPr>
+          <w:rFonts w:ascii="Arial" w:hAnsi="Arial" w:cs="Arial"/>
+          <w:lang w:val="en-US"/>
+        </w:rPr>
+      </w:pPr>
+      <w:r>
+        <w:rPr>
+          <w:rFonts w:ascii="Arial" w:hAnsi="Arial" w:cs="Arial"/>
+          <w:lang w:val="en-US"/>
+        </w:rPr>
+        <w:t xml:space="preserve">The Conceptual Data Model is </w:t>
+      </w:r>
+      <w:proofErr w:type="gramStart"/>
+      <w:r>
+        <w:rPr>
+          <w:rFonts w:ascii="Arial" w:hAnsi="Arial" w:cs="Arial"/>
+          <w:lang w:val="en-US"/>
+        </w:rPr>
+        <w:t>correct,</w:t>
+      </w:r>
+      <w:proofErr w:type="gramEnd"/>
+      <w:r>
+        <w:rPr>
+          <w:rFonts w:ascii="Arial" w:hAnsi="Arial" w:cs="Arial"/>
+          <w:lang w:val="en-US"/>
+        </w:rPr>
+        <w:t xml:space="preserve"> no errors were found.</w:t>
+      </w:r>
+    </w:p>
+    <w:p>
+      <w:pPr>
+        <w:rPr>
+          <w:lang w:val="en-US"/>
+        </w:rPr>
+      </w:pPr>
+    </w:p>
+    <w:p>
+      <w:pPr>
+        <w:pStyle w:val="a5"/>
+        <w:numPr>
+          <w:ilvl w:val="0"/>
+          <w:numId w:val="16"/>
+        </w:numPr>
+        <w:tabs>
+          <w:tab w:val="left" w:pos="8904"/>
+        </w:tabs>
+        <w:rPr>
+          <w:b/>
+          <w:sz w:val="28"/>
+        </w:rPr>
+      </w:pPr>
+      <w:r>
+        <w:rPr>
+          <w:b/>
+          <w:sz w:val="28"/>
+        </w:rPr>
+        <w:t>Физичес</w:t>
+      </w:r>
+      <w:bookmarkStart w:id="0" w:name="_GoBack"/>
+      <w:bookmarkEnd w:id="0"/>
+      <w:r>
+        <w:rPr>
+          <w:b/>
+          <w:sz w:val="28"/>
+        </w:rPr>
+        <w:t xml:space="preserve">кая </w:t>
+      </w:r>
+      <w:r>
+        <w:rPr>
+          <w:b/>
+          <w:sz w:val="28"/>
+        </w:rPr>
+        <w:t>модель базы данных</w:t>
       </w:r>
     </w:p>
     <w:sectPr>
@@ -1974,6 +2983,97 @@
     </w:lvl>
   </w:abstractNum>
   <w:abstractNum w:abstractNumId="8" w15:restartNumberingAfterBreak="0">
+    <w:nsid w:val="57D967A9"/>
+    <w:multiLevelType w:val="hybridMultilevel"/>
+    <w:tmpl w:val="526EBBFC"/>
+    <w:lvl w:ilvl="0" w:tplc="99668060">
+      <w:start w:val="1"/>
+      <w:numFmt w:val="decimal"/>
+      <w:lvlText w:val="%1."/>
+      <w:lvlJc w:val="left"/>
+      <w:pPr>
+        <w:ind w:left="720" w:hanging="360"/>
+      </w:pPr>
+      <w:rPr>
+        <w:rFonts w:hint="default"/>
+        <w:b/>
+        <w:sz w:val="28"/>
+      </w:rPr>
+    </w:lvl>
+    <w:lvl w:ilvl="1" w:tplc="04190019" w:tentative="1">
+      <w:start w:val="1"/>
+      <w:numFmt w:val="lowerLetter"/>
+      <w:lvlText w:val="%2."/>
+      <w:lvlJc w:val="left"/>
+      <w:pPr>
+        <w:ind w:left="1440" w:hanging="360"/>
+      </w:pPr>
+    </w:lvl>
+    <w:lvl w:ilvl="2" w:tplc="0419001B" w:tentative="1">
+      <w:start w:val="1"/>
+      <w:numFmt w:val="lowerRoman"/>
+      <w:lvlText w:val="%3."/>
+      <w:lvlJc w:val="right"/>
+      <w:pPr>
+        <w:ind w:left="2160" w:hanging="180"/>
+      </w:pPr>
+    </w:lvl>
+    <w:lvl w:ilvl="3" w:tplc="0419000F" w:tentative="1">
+      <w:start w:val="1"/>
+      <w:numFmt w:val="decimal"/>
+      <w:lvlText w:val="%4."/>
+      <w:lvlJc w:val="left"/>
+      <w:pPr>
+        <w:ind w:left="2880" w:hanging="360"/>
+      </w:pPr>
+    </w:lvl>
+    <w:lvl w:ilvl="4" w:tplc="04190019" w:tentative="1">
+      <w:start w:val="1"/>
+      <w:numFmt w:val="lowerLetter"/>
+      <w:lvlText w:val="%5."/>
+      <w:lvlJc w:val="left"/>
+      <w:pPr>
+        <w:ind w:left="3600" w:hanging="360"/>
+      </w:pPr>
+    </w:lvl>
+    <w:lvl w:ilvl="5" w:tplc="0419001B" w:tentative="1">
+      <w:start w:val="1"/>
+      <w:numFmt w:val="lowerRoman"/>
+      <w:lvlText w:val="%6."/>
+      <w:lvlJc w:val="right"/>
+      <w:pPr>
+        <w:ind w:left="4320" w:hanging="180"/>
+      </w:pPr>
+    </w:lvl>
+    <w:lvl w:ilvl="6" w:tplc="0419000F" w:tentative="1">
+      <w:start w:val="1"/>
+      <w:numFmt w:val="decimal"/>
+      <w:lvlText w:val="%7."/>
+      <w:lvlJc w:val="left"/>
+      <w:pPr>
+        <w:ind w:left="5040" w:hanging="360"/>
+      </w:pPr>
+    </w:lvl>
+    <w:lvl w:ilvl="7" w:tplc="04190019" w:tentative="1">
+      <w:start w:val="1"/>
+      <w:numFmt w:val="lowerLetter"/>
+      <w:lvlText w:val="%8."/>
+      <w:lvlJc w:val="left"/>
+      <w:pPr>
+        <w:ind w:left="5760" w:hanging="360"/>
+      </w:pPr>
+    </w:lvl>
+    <w:lvl w:ilvl="8" w:tplc="0419001B" w:tentative="1">
+      <w:start w:val="1"/>
+      <w:numFmt w:val="lowerRoman"/>
+      <w:lvlText w:val="%9."/>
+      <w:lvlJc w:val="right"/>
+      <w:pPr>
+        <w:ind w:left="6480" w:hanging="180"/>
+      </w:pPr>
+    </w:lvl>
+  </w:abstractNum>
+  <w:abstractNum w:abstractNumId="9" w15:restartNumberingAfterBreak="0">
     <w:nsid w:val="5963735D"/>
     <w:multiLevelType w:val="hybridMultilevel"/>
     <w:tmpl w:val="05CA657E"/>
@@ -2059,7 +3159,7 @@
       </w:pPr>
     </w:lvl>
   </w:abstractNum>
-  <w:abstractNum w:abstractNumId="9" w15:restartNumberingAfterBreak="0">
+  <w:abstractNum w:abstractNumId="10" w15:restartNumberingAfterBreak="0">
     <w:nsid w:val="5995687B"/>
     <w:multiLevelType w:val="hybridMultilevel"/>
     <w:tmpl w:val="1A42ADA4"/>
@@ -2145,7 +3245,7 @@
       </w:pPr>
     </w:lvl>
   </w:abstractNum>
-  <w:abstractNum w:abstractNumId="10" w15:restartNumberingAfterBreak="0">
+  <w:abstractNum w:abstractNumId="11" w15:restartNumberingAfterBreak="0">
     <w:nsid w:val="6B434737"/>
     <w:multiLevelType w:val="hybridMultilevel"/>
     <w:tmpl w:val="8F448EF8"/>
@@ -2258,7 +3358,7 @@
       </w:rPr>
     </w:lvl>
   </w:abstractNum>
-  <w:abstractNum w:abstractNumId="11" w15:restartNumberingAfterBreak="0">
+  <w:abstractNum w:abstractNumId="12" w15:restartNumberingAfterBreak="0">
     <w:nsid w:val="6BE73C92"/>
     <w:multiLevelType w:val="hybridMultilevel"/>
     <w:tmpl w:val="C4D809F4"/>
@@ -2371,7 +3471,7 @@
       </w:rPr>
     </w:lvl>
   </w:abstractNum>
-  <w:abstractNum w:abstractNumId="12" w15:restartNumberingAfterBreak="0">
+  <w:abstractNum w:abstractNumId="13" w15:restartNumberingAfterBreak="0">
     <w:nsid w:val="6DC43E65"/>
     <w:multiLevelType w:val="hybridMultilevel"/>
     <w:tmpl w:val="CEDA200A"/>
@@ -2484,7 +3584,7 @@
       </w:rPr>
     </w:lvl>
   </w:abstractNum>
-  <w:abstractNum w:abstractNumId="13" w15:restartNumberingAfterBreak="0">
+  <w:abstractNum w:abstractNumId="14" w15:restartNumberingAfterBreak="0">
     <w:nsid w:val="702100FA"/>
     <w:multiLevelType w:val="hybridMultilevel"/>
     <w:tmpl w:val="62EA3BBE"/>
@@ -2570,7 +3670,7 @@
       </w:pPr>
     </w:lvl>
   </w:abstractNum>
-  <w:abstractNum w:abstractNumId="14" w15:restartNumberingAfterBreak="0">
+  <w:abstractNum w:abstractNumId="15" w15:restartNumberingAfterBreak="0">
     <w:nsid w:val="7A962807"/>
     <w:multiLevelType w:val="hybridMultilevel"/>
     <w:tmpl w:val="62DC0490"/>
@@ -2660,22 +3760,22 @@
     </w:lvl>
   </w:abstractNum>
   <w:num w:numId="1">
-    <w:abstractNumId w:val="14"/>
+    <w:abstractNumId w:val="15"/>
   </w:num>
   <w:num w:numId="2">
     <w:abstractNumId w:val="5"/>
   </w:num>
   <w:num w:numId="3">
-    <w:abstractNumId w:val="9"/>
+    <w:abstractNumId w:val="10"/>
   </w:num>
   <w:num w:numId="4">
-    <w:abstractNumId w:val="12"/>
+    <w:abstractNumId w:val="13"/>
   </w:num>
   <w:num w:numId="5">
-    <w:abstractNumId w:val="10"/>
+    <w:abstractNumId w:val="11"/>
   </w:num>
   <w:num w:numId="6">
-    <w:abstractNumId w:val="11"/>
+    <w:abstractNumId w:val="12"/>
   </w:num>
   <w:num w:numId="7">
     <w:abstractNumId w:val="2"/>
@@ -2684,7 +3784,7 @@
     <w:abstractNumId w:val="0"/>
   </w:num>
   <w:num w:numId="9">
-    <w:abstractNumId w:val="8"/>
+    <w:abstractNumId w:val="9"/>
   </w:num>
   <w:num w:numId="10">
     <w:abstractNumId w:val="1"/>
@@ -2693,7 +3793,7 @@
     <w:abstractNumId w:val="3"/>
   </w:num>
   <w:num w:numId="12">
-    <w:abstractNumId w:val="13"/>
+    <w:abstractNumId w:val="14"/>
   </w:num>
   <w:num w:numId="13">
     <w:abstractNumId w:val="6"/>
@@ -2703,6 +3803,9 @@
   </w:num>
   <w:num w:numId="15">
     <w:abstractNumId w:val="4"/>
+  </w:num>
+  <w:num w:numId="16">
+    <w:abstractNumId w:val="8"/>
   </w:num>
 </w:numbering>
 </file>
@@ -3185,7 +4288,6 @@
   <w:style w:type="character" w:default="1" w:styleId="a0">
     <w:name w:val="Default Paragraph Font"/>
     <w:uiPriority w:val="1"/>
-    <w:semiHidden/>
     <w:unhideWhenUsed/>
   </w:style>
   <w:style w:type="table" w:default="1" w:styleId="a1">
@@ -3729,7 +4831,7 @@
 </file>
 
 <file path=customXml/itemProps1.xml><?xml version="1.0" encoding="utf-8"?>
-<ds:datastoreItem xmlns:ds="http://schemas.openxmlformats.org/officeDocument/2006/customXml" ds:itemID="{24723567-6657-4526-8A66-525C4D7C0D42}">
+<ds:datastoreItem xmlns:ds="http://schemas.openxmlformats.org/officeDocument/2006/customXml" ds:itemID="{DF7596D9-A7E0-4A12-893B-9A759437A5BE}">
   <ds:schemaRefs>
     <ds:schemaRef ds:uri="http://schemas.openxmlformats.org/officeDocument/2006/bibliography"/>
   </ds:schemaRefs>

--- a/Report.docx
+++ b/Report.docx
@@ -2148,24 +2148,88 @@
           <w:b/>
           <w:sz w:val="28"/>
         </w:rPr>
-        <w:t>Физичес</w:t>
+        <w:t xml:space="preserve">Физическая </w:t>
+      </w:r>
+      <w:r>
+        <w:rPr>
+          <w:b/>
+          <w:sz w:val="28"/>
+        </w:rPr>
+        <w:t>модель базы данных</w:t>
+      </w:r>
+    </w:p>
+    <w:p>
+      <w:pPr>
+        <w:tabs>
+          <w:tab w:val="left" w:pos="8904"/>
+        </w:tabs>
+        <w:ind w:left="360"/>
+        <w:rPr>
+          <w:noProof/>
+        </w:rPr>
+      </w:pPr>
+    </w:p>
+    <w:p>
+      <w:pPr>
+        <w:tabs>
+          <w:tab w:val="left" w:pos="8904"/>
+        </w:tabs>
+        <w:ind w:left="360"/>
+        <w:jc w:val="center"/>
+        <w:rPr>
+          <w:b/>
+          <w:sz w:val="28"/>
+        </w:rPr>
+      </w:pPr>
+      <w:r>
+        <w:rPr>
+          <w:noProof/>
+        </w:rPr>
+        <w:drawing>
+          <wp:inline distT="0" distB="0" distL="0" distR="0" wp14:anchorId="4A09BA5C" wp14:editId="2EBA30E6">
+            <wp:extent cx="3124200" cy="4742375"/>
+            <wp:effectExtent l="0" t="0" r="0" b="1270"/>
+            <wp:docPr id="3" name="Рисунок 3"/>
+            <wp:cNvGraphicFramePr>
+              <a:graphicFrameLocks xmlns:a="http://schemas.openxmlformats.org/drawingml/2006/main" noChangeAspect="1"/>
+            </wp:cNvGraphicFramePr>
+            <a:graphic xmlns:a="http://schemas.openxmlformats.org/drawingml/2006/main">
+              <a:graphicData uri="http://schemas.openxmlformats.org/drawingml/2006/picture">
+                <pic:pic xmlns:pic="http://schemas.openxmlformats.org/drawingml/2006/picture">
+                  <pic:nvPicPr>
+                    <pic:cNvPr id="1" name=""/>
+                    <pic:cNvPicPr/>
+                  </pic:nvPicPr>
+                  <pic:blipFill rotWithShape="1">
+                    <a:blip r:embed="rId7"/>
+                    <a:srcRect l="36793" t="11615" r="40855" b="28069"/>
+                    <a:stretch/>
+                  </pic:blipFill>
+                  <pic:spPr bwMode="auto">
+                    <a:xfrm>
+                      <a:off x="0" y="0"/>
+                      <a:ext cx="3128326" cy="4748638"/>
+                    </a:xfrm>
+                    <a:prstGeom prst="rect">
+                      <a:avLst/>
+                    </a:prstGeom>
+                    <a:ln>
+                      <a:noFill/>
+                    </a:ln>
+                    <a:extLst>
+                      <a:ext uri="{53640926-AAD7-44D8-BBD7-CCE9431645EC}">
+                        <a14:shadowObscured xmlns:a14="http://schemas.microsoft.com/office/drawing/2010/main"/>
+                      </a:ext>
+                    </a:extLst>
+                  </pic:spPr>
+                </pic:pic>
+              </a:graphicData>
+            </a:graphic>
+          </wp:inline>
+        </w:drawing>
       </w:r>
       <w:bookmarkStart w:id="0" w:name="_GoBack"/>
       <w:bookmarkEnd w:id="0"/>
-      <w:r>
-        <w:rPr>
-          <w:b/>
-          <w:sz w:val="28"/>
-        </w:rPr>
-        <w:t xml:space="preserve">кая </w:t>
-      </w:r>
-      <w:r>
-        <w:rPr>
-          <w:b/>
-          <w:sz w:val="28"/>
-        </w:rPr>
-        <w:t>модель базы данных</w:t>
-      </w:r>
     </w:p>
     <w:sectPr>
       <w:pgSz w:w="11909" w:h="16834"/>
@@ -4288,6 +4352,7 @@
   <w:style w:type="character" w:default="1" w:styleId="a0">
     <w:name w:val="Default Paragraph Font"/>
     <w:uiPriority w:val="1"/>
+    <w:semiHidden/>
     <w:unhideWhenUsed/>
   </w:style>
   <w:style w:type="table" w:default="1" w:styleId="a1">
@@ -4831,7 +4896,7 @@
 </file>
 
 <file path=customXml/itemProps1.xml><?xml version="1.0" encoding="utf-8"?>
-<ds:datastoreItem xmlns:ds="http://schemas.openxmlformats.org/officeDocument/2006/customXml" ds:itemID="{DF7596D9-A7E0-4A12-893B-9A759437A5BE}">
+<ds:datastoreItem xmlns:ds="http://schemas.openxmlformats.org/officeDocument/2006/customXml" ds:itemID="{2A805096-B4B6-4461-8235-2DA58A09FEEA}">
   <ds:schemaRefs>
     <ds:schemaRef ds:uri="http://schemas.openxmlformats.org/officeDocument/2006/bibliography"/>
   </ds:schemaRefs>

--- a/Report.docx
+++ b/Report.docx
@@ -1,6 +1,6 @@
 
 <file path=word/document.xml><?xml version="1.0" encoding="utf-8"?>
-<w:document xmlns:wpc="http://schemas.microsoft.com/office/word/2010/wordprocessingCanvas" xmlns:cx="http://schemas.microsoft.com/office/drawing/2014/chartex" xmlns:mc="http://schemas.openxmlformats.org/markup-compatibility/2006" xmlns:o="urn:schemas-microsoft-com:office:office" xmlns:r="http://schemas.openxmlformats.org/officeDocument/2006/relationships" xmlns:m="http://schemas.openxmlformats.org/officeDocument/2006/math" xmlns:v="urn:schemas-microsoft-com:vml" xmlns:wp14="http://schemas.microsoft.com/office/word/2010/wordprocessingDrawing" xmlns:wp="http://schemas.openxmlformats.org/drawingml/2006/wordprocessingDrawing" xmlns:w10="urn:schemas-microsoft-com:office:word" xmlns:w="http://schemas.openxmlformats.org/wordprocessingml/2006/main" xmlns:w14="http://schemas.microsoft.com/office/word/2010/wordml" xmlns:w15="http://schemas.microsoft.com/office/word/2012/wordml" xmlns:w16se="http://schemas.microsoft.com/office/word/2015/wordml/symex" xmlns:wpg="http://schemas.microsoft.com/office/word/2010/wordprocessingGroup" xmlns:wpi="http://schemas.microsoft.com/office/word/2010/wordprocessingInk" xmlns:wne="http://schemas.microsoft.com/office/word/2006/wordml" xmlns:wps="http://schemas.microsoft.com/office/word/2010/wordprocessingShape" mc:Ignorable="w14 w15 w16se wp14">
+<w:document xmlns:wpc="http://schemas.microsoft.com/office/word/2010/wordprocessingCanvas" xmlns:cx="http://schemas.microsoft.com/office/drawing/2014/chartex" xmlns:cx1="http://schemas.microsoft.com/office/drawing/2015/9/8/chartex" xmlns:mc="http://schemas.openxmlformats.org/markup-compatibility/2006" xmlns:o="urn:schemas-microsoft-com:office:office" xmlns:r="http://schemas.openxmlformats.org/officeDocument/2006/relationships" xmlns:m="http://schemas.openxmlformats.org/officeDocument/2006/math" xmlns:v="urn:schemas-microsoft-com:vml" xmlns:wp14="http://schemas.microsoft.com/office/word/2010/wordprocessingDrawing" xmlns:wp="http://schemas.openxmlformats.org/drawingml/2006/wordprocessingDrawing" xmlns:w10="urn:schemas-microsoft-com:office:word" xmlns:w="http://schemas.openxmlformats.org/wordprocessingml/2006/main" xmlns:w14="http://schemas.microsoft.com/office/word/2010/wordml" xmlns:w15="http://schemas.microsoft.com/office/word/2012/wordml" xmlns:w16se="http://schemas.microsoft.com/office/word/2015/wordml/symex" xmlns:wpg="http://schemas.microsoft.com/office/word/2010/wordprocessingGroup" xmlns:wpi="http://schemas.microsoft.com/office/word/2010/wordprocessingInk" xmlns:wne="http://schemas.microsoft.com/office/word/2006/wordml" xmlns:wps="http://schemas.microsoft.com/office/word/2010/wordprocessingShape" mc:Ignorable="w14 w15 w16se wp14">
   <w:body>
     <w:p>
       <w:pPr>
@@ -965,16 +965,16 @@
       <w:pPr>
         <w:jc w:val="center"/>
         <w:rPr>
-          <w:lang w:val="en-US"/>
-        </w:rPr>
-      </w:pPr>
-      <w:r>
-        <w:rPr>
           <w:noProof/>
         </w:rPr>
+      </w:pPr>
+      <w:r>
+        <w:rPr>
+          <w:noProof/>
+        </w:rPr>
         <w:drawing>
-          <wp:inline distT="0" distB="0" distL="0" distR="0" wp14:anchorId="7DF73680" wp14:editId="296EC9F3">
-            <wp:extent cx="3052119" cy="4457700"/>
+          <wp:inline distT="0" distB="0" distL="0" distR="0" wp14:anchorId="782D48AE" wp14:editId="49DD2202">
+            <wp:extent cx="3699164" cy="5086350"/>
             <wp:effectExtent l="0" t="0" r="0" b="0"/>
             <wp:docPr id="1" name="Рисунок 1"/>
             <wp:cNvGraphicFramePr>
@@ -989,13 +989,13 @@
                   </pic:nvPicPr>
                   <pic:blipFill rotWithShape="1">
                     <a:blip r:embed="rId6"/>
-                    <a:srcRect l="42755" t="15690" r="39822" b="39073"/>
+                    <a:srcRect l="24644" t="17575" r="53577" b="29190"/>
                     <a:stretch/>
                   </pic:blipFill>
                   <pic:spPr bwMode="auto">
                     <a:xfrm>
                       <a:off x="0" y="0"/>
-                      <a:ext cx="3064952" cy="4476443"/>
+                      <a:ext cx="3706092" cy="5095875"/>
                     </a:xfrm>
                     <a:prstGeom prst="rect">
                       <a:avLst/>
@@ -1018,6 +1018,14 @@
     </w:p>
     <w:p>
       <w:pPr>
+        <w:jc w:val="center"/>
+        <w:rPr>
+          <w:lang w:val="en-US"/>
+        </w:rPr>
+      </w:pPr>
+    </w:p>
+    <w:p>
+      <w:pPr>
         <w:pStyle w:val="a5"/>
         <w:numPr>
           <w:ilvl w:val="0"/>
@@ -1460,6 +1468,7 @@
           <w:rFonts w:ascii="Arial" w:hAnsi="Arial" w:cs="Arial"/>
           <w:lang w:val="en-US"/>
         </w:rPr>
+        <w:lastRenderedPageBreak/>
         <w:t>-</w:t>
       </w:r>
       <w:r>
@@ -1580,7 +1589,6 @@
           <w:rFonts w:ascii="Arial" w:hAnsi="Arial" w:cs="Arial"/>
           <w:lang w:val="en-US"/>
         </w:rPr>
-        <w:lastRenderedPageBreak/>
         <w:t>-</w:t>
       </w:r>
       <w:r>
@@ -2038,55 +2046,31 @@
         <w:shd w:val="clear" w:color="auto" w:fill="E7E6E6" w:themeFill="background2"/>
         <w:rPr>
           <w:rFonts w:ascii="Arial" w:hAnsi="Arial" w:cs="Arial"/>
-        </w:rPr>
-      </w:pPr>
-      <w:r>
-        <w:rPr>
-          <w:rFonts w:ascii="Arial" w:hAnsi="Arial" w:cs="Arial"/>
-        </w:rPr>
-        <w:t xml:space="preserve">0 </w:t>
-      </w:r>
-      <w:proofErr w:type="spellStart"/>
-      <w:r>
-        <w:rPr>
-          <w:rFonts w:ascii="Arial" w:hAnsi="Arial" w:cs="Arial"/>
-        </w:rPr>
-        <w:t>error</w:t>
-      </w:r>
-      <w:proofErr w:type="spellEnd"/>
-      <w:r>
-        <w:rPr>
-          <w:rFonts w:ascii="Arial" w:hAnsi="Arial" w:cs="Arial"/>
-        </w:rPr>
-        <w:t>(s</w:t>
+          <w:lang w:val="en-US"/>
+        </w:rPr>
+      </w:pPr>
+      <w:r>
+        <w:rPr>
+          <w:rFonts w:ascii="Arial" w:hAnsi="Arial" w:cs="Arial"/>
+          <w:lang w:val="en-US"/>
+        </w:rPr>
+        <w:t>0 error(s)</w:t>
       </w:r>
       <w:proofErr w:type="gramStart"/>
       <w:r>
         <w:rPr>
           <w:rFonts w:ascii="Arial" w:hAnsi="Arial" w:cs="Arial"/>
-        </w:rPr>
-        <w:t>),  0</w:t>
+          <w:lang w:val="en-US"/>
+        </w:rPr>
+        <w:t>,  0</w:t>
       </w:r>
       <w:proofErr w:type="gramEnd"/>
       <w:r>
         <w:rPr>
           <w:rFonts w:ascii="Arial" w:hAnsi="Arial" w:cs="Arial"/>
-        </w:rPr>
-        <w:t xml:space="preserve"> </w:t>
-      </w:r>
-      <w:proofErr w:type="spellStart"/>
-      <w:r>
-        <w:rPr>
-          <w:rFonts w:ascii="Arial" w:hAnsi="Arial" w:cs="Arial"/>
-        </w:rPr>
-        <w:t>warning</w:t>
-      </w:r>
-      <w:proofErr w:type="spellEnd"/>
-      <w:r>
-        <w:rPr>
-          <w:rFonts w:ascii="Arial" w:hAnsi="Arial" w:cs="Arial"/>
-        </w:rPr>
-        <w:t>(s).</w:t>
+          <w:lang w:val="en-US"/>
+        </w:rPr>
+        <w:t xml:space="preserve"> warning(s).</w:t>
       </w:r>
     </w:p>
     <w:p>
@@ -2102,7 +2086,7 @@
           <w:rFonts w:ascii="Arial" w:hAnsi="Arial" w:cs="Arial"/>
           <w:lang w:val="en-US"/>
         </w:rPr>
-        <w:t xml:space="preserve">The Conceptual Data Model is </w:t>
+        <w:t xml:space="preserve">The Conceptual Data Model is correct, no errors </w:t>
       </w:r>
       <w:proofErr w:type="gramStart"/>
       <w:r>
@@ -2110,7 +2094,7 @@
           <w:rFonts w:ascii="Arial" w:hAnsi="Arial" w:cs="Arial"/>
           <w:lang w:val="en-US"/>
         </w:rPr>
-        <w:t>correct,</w:t>
+        <w:t>were found</w:t>
       </w:r>
       <w:proofErr w:type="gramEnd"/>
       <w:r>
@@ -2118,7 +2102,7 @@
           <w:rFonts w:ascii="Arial" w:hAnsi="Arial" w:cs="Arial"/>
           <w:lang w:val="en-US"/>
         </w:rPr>
-        <w:t xml:space="preserve"> no errors were found.</w:t>
+        <w:t>.</w:t>
       </w:r>
     </w:p>
     <w:p>
@@ -2177,6 +2161,18 @@
         <w:ind w:left="360"/>
         <w:jc w:val="center"/>
         <w:rPr>
+          <w:noProof/>
+        </w:rPr>
+      </w:pPr>
+    </w:p>
+    <w:p>
+      <w:pPr>
+        <w:tabs>
+          <w:tab w:val="left" w:pos="8904"/>
+        </w:tabs>
+        <w:ind w:left="360"/>
+        <w:jc w:val="center"/>
+        <w:rPr>
           <w:b/>
           <w:sz w:val="28"/>
         </w:rPr>
@@ -2186,10 +2182,10 @@
           <w:noProof/>
         </w:rPr>
         <w:drawing>
-          <wp:inline distT="0" distB="0" distL="0" distR="0" wp14:anchorId="4A09BA5C" wp14:editId="2EBA30E6">
-            <wp:extent cx="3124200" cy="4742375"/>
-            <wp:effectExtent l="0" t="0" r="0" b="1270"/>
-            <wp:docPr id="3" name="Рисунок 3"/>
+          <wp:inline distT="0" distB="0" distL="0" distR="0" wp14:anchorId="22B68AF4" wp14:editId="7CDC41C2">
+            <wp:extent cx="2430709" cy="4076700"/>
+            <wp:effectExtent l="0" t="0" r="8255" b="0"/>
+            <wp:docPr id="2" name="Рисунок 2"/>
             <wp:cNvGraphicFramePr>
               <a:graphicFrameLocks xmlns:a="http://schemas.openxmlformats.org/drawingml/2006/main" noChangeAspect="1"/>
             </wp:cNvGraphicFramePr>
@@ -2202,13 +2198,13 @@
                   </pic:nvPicPr>
                   <pic:blipFill rotWithShape="1">
                     <a:blip r:embed="rId7"/>
-                    <a:srcRect l="36793" t="11615" r="40855" b="28069"/>
+                    <a:srcRect l="41551" t="13500" r="40251" b="32247"/>
                     <a:stretch/>
                   </pic:blipFill>
                   <pic:spPr bwMode="auto">
                     <a:xfrm>
                       <a:off x="0" y="0"/>
-                      <a:ext cx="3128326" cy="4748638"/>
+                      <a:ext cx="2435714" cy="4085094"/>
                     </a:xfrm>
                     <a:prstGeom prst="rect">
                       <a:avLst/>
@@ -2243,7 +2239,7 @@
 </file>
 
 <file path=word/numbering.xml><?xml version="1.0" encoding="utf-8"?>
-<w:numbering xmlns:wpc="http://schemas.microsoft.com/office/word/2010/wordprocessingCanvas" xmlns:cx="http://schemas.microsoft.com/office/drawing/2014/chartex" xmlns:mc="http://schemas.openxmlformats.org/markup-compatibility/2006" xmlns:o="urn:schemas-microsoft-com:office:office" xmlns:r="http://schemas.openxmlformats.org/officeDocument/2006/relationships" xmlns:m="http://schemas.openxmlformats.org/officeDocument/2006/math" xmlns:v="urn:schemas-microsoft-com:vml" xmlns:wp14="http://schemas.microsoft.com/office/word/2010/wordprocessingDrawing" xmlns:wp="http://schemas.openxmlformats.org/drawingml/2006/wordprocessingDrawing" xmlns:w10="urn:schemas-microsoft-com:office:word" xmlns:w="http://schemas.openxmlformats.org/wordprocessingml/2006/main" xmlns:w14="http://schemas.microsoft.com/office/word/2010/wordml" xmlns:w15="http://schemas.microsoft.com/office/word/2012/wordml" xmlns:w16se="http://schemas.microsoft.com/office/word/2015/wordml/symex" xmlns:wpg="http://schemas.microsoft.com/office/word/2010/wordprocessingGroup" xmlns:wpi="http://schemas.microsoft.com/office/word/2010/wordprocessingInk" xmlns:wne="http://schemas.microsoft.com/office/word/2006/wordml" xmlns:wps="http://schemas.microsoft.com/office/word/2010/wordprocessingShape" mc:Ignorable="w14 w15 w16se wp14">
+<w:numbering xmlns:wpc="http://schemas.microsoft.com/office/word/2010/wordprocessingCanvas" xmlns:cx="http://schemas.microsoft.com/office/drawing/2014/chartex" xmlns:cx1="http://schemas.microsoft.com/office/drawing/2015/9/8/chartex" xmlns:mc="http://schemas.openxmlformats.org/markup-compatibility/2006" xmlns:o="urn:schemas-microsoft-com:office:office" xmlns:r="http://schemas.openxmlformats.org/officeDocument/2006/relationships" xmlns:m="http://schemas.openxmlformats.org/officeDocument/2006/math" xmlns:v="urn:schemas-microsoft-com:vml" xmlns:wp14="http://schemas.microsoft.com/office/word/2010/wordprocessingDrawing" xmlns:wp="http://schemas.openxmlformats.org/drawingml/2006/wordprocessingDrawing" xmlns:w10="urn:schemas-microsoft-com:office:word" xmlns:w="http://schemas.openxmlformats.org/wordprocessingml/2006/main" xmlns:w14="http://schemas.microsoft.com/office/word/2010/wordml" xmlns:w15="http://schemas.microsoft.com/office/word/2012/wordml" xmlns:w16se="http://schemas.microsoft.com/office/word/2015/wordml/symex" xmlns:wpg="http://schemas.microsoft.com/office/word/2010/wordprocessingGroup" xmlns:wpi="http://schemas.microsoft.com/office/word/2010/wordprocessingInk" xmlns:wne="http://schemas.microsoft.com/office/word/2006/wordml" xmlns:wps="http://schemas.microsoft.com/office/word/2010/wordprocessingShape" mc:Ignorable="w14 w15 w16se wp14">
   <w:abstractNum w:abstractNumId="0" w15:restartNumberingAfterBreak="0">
     <w:nsid w:val="01DB65F6"/>
     <w:multiLevelType w:val="hybridMultilevel"/>
@@ -4896,7 +4892,7 @@
 </file>
 
 <file path=customXml/itemProps1.xml><?xml version="1.0" encoding="utf-8"?>
-<ds:datastoreItem xmlns:ds="http://schemas.openxmlformats.org/officeDocument/2006/customXml" ds:itemID="{2A805096-B4B6-4461-8235-2DA58A09FEEA}">
+<ds:datastoreItem xmlns:ds="http://schemas.openxmlformats.org/officeDocument/2006/customXml" ds:itemID="{96563669-D850-441D-9EA5-35F1F65FD442}">
   <ds:schemaRefs>
     <ds:schemaRef ds:uri="http://schemas.openxmlformats.org/officeDocument/2006/bibliography"/>
   </ds:schemaRefs>

--- a/Report.docx
+++ b/Report.docx
@@ -449,6 +449,9 @@
             </w:tcBorders>
           </w:tcPr>
           <w:p>
+            <w:pPr>
+              <w:jc w:val="center"/>
+            </w:pPr>
             <w:r>
               <w:t>по дисциплине:</w:t>
             </w:r>
@@ -456,7 +459,12 @@
               <w:t xml:space="preserve"> </w:t>
             </w:r>
             <w:r>
-              <w:t>КОНСТРУИРОВАНИЕ ИНФОРМАЦИОННЫХ СИСТЕМ</w:t>
+              <w:t>КОНСТРУИРОВАНИ</w:t>
+            </w:r>
+            <w:bookmarkStart w:id="0" w:name="_GoBack"/>
+            <w:bookmarkEnd w:id="0"/>
+            <w:r>
+              <w:t>Е ИНФОРМАЦИОННЫХ СИСТЕМ</w:t>
             </w:r>
           </w:p>
           <w:p>
@@ -2224,8 +2232,6 @@
           </wp:inline>
         </w:drawing>
       </w:r>
-      <w:bookmarkStart w:id="0" w:name="_GoBack"/>
-      <w:bookmarkEnd w:id="0"/>
     </w:p>
     <w:sectPr>
       <w:pgSz w:w="11909" w:h="16834"/>
@@ -4892,7 +4898,7 @@
 </file>
 
 <file path=customXml/itemProps1.xml><?xml version="1.0" encoding="utf-8"?>
-<ds:datastoreItem xmlns:ds="http://schemas.openxmlformats.org/officeDocument/2006/customXml" ds:itemID="{96563669-D850-441D-9EA5-35F1F65FD442}">
+<ds:datastoreItem xmlns:ds="http://schemas.openxmlformats.org/officeDocument/2006/customXml" ds:itemID="{BC8B8F71-591B-47D4-8010-3E68897B07B9}">
   <ds:schemaRefs>
     <ds:schemaRef ds:uri="http://schemas.openxmlformats.org/officeDocument/2006/bibliography"/>
   </ds:schemaRefs>

--- a/Report.docx
+++ b/Report.docx
@@ -1,6 +1,6 @@
 
 <file path=word/document.xml><?xml version="1.0" encoding="utf-8"?>
-<w:document xmlns:wpc="http://schemas.microsoft.com/office/word/2010/wordprocessingCanvas" xmlns:cx="http://schemas.microsoft.com/office/drawing/2014/chartex" xmlns:cx1="http://schemas.microsoft.com/office/drawing/2015/9/8/chartex" xmlns:mc="http://schemas.openxmlformats.org/markup-compatibility/2006" xmlns:o="urn:schemas-microsoft-com:office:office" xmlns:r="http://schemas.openxmlformats.org/officeDocument/2006/relationships" xmlns:m="http://schemas.openxmlformats.org/officeDocument/2006/math" xmlns:v="urn:schemas-microsoft-com:vml" xmlns:wp14="http://schemas.microsoft.com/office/word/2010/wordprocessingDrawing" xmlns:wp="http://schemas.openxmlformats.org/drawingml/2006/wordprocessingDrawing" xmlns:w10="urn:schemas-microsoft-com:office:word" xmlns:w="http://schemas.openxmlformats.org/wordprocessingml/2006/main" xmlns:w14="http://schemas.microsoft.com/office/word/2010/wordml" xmlns:w15="http://schemas.microsoft.com/office/word/2012/wordml" xmlns:w16se="http://schemas.microsoft.com/office/word/2015/wordml/symex" xmlns:wpg="http://schemas.microsoft.com/office/word/2010/wordprocessingGroup" xmlns:wpi="http://schemas.microsoft.com/office/word/2010/wordprocessingInk" xmlns:wne="http://schemas.microsoft.com/office/word/2006/wordml" xmlns:wps="http://schemas.microsoft.com/office/word/2010/wordprocessingShape" mc:Ignorable="w14 w15 w16se wp14">
+<w:document xmlns:wpc="http://schemas.microsoft.com/office/word/2010/wordprocessingCanvas" xmlns:cx="http://schemas.microsoft.com/office/drawing/2014/chartex" xmlns:mc="http://schemas.openxmlformats.org/markup-compatibility/2006" xmlns:o="urn:schemas-microsoft-com:office:office" xmlns:r="http://schemas.openxmlformats.org/officeDocument/2006/relationships" xmlns:m="http://schemas.openxmlformats.org/officeDocument/2006/math" xmlns:v="urn:schemas-microsoft-com:vml" xmlns:wp14="http://schemas.microsoft.com/office/word/2010/wordprocessingDrawing" xmlns:wp="http://schemas.openxmlformats.org/drawingml/2006/wordprocessingDrawing" xmlns:w10="urn:schemas-microsoft-com:office:word" xmlns:w="http://schemas.openxmlformats.org/wordprocessingml/2006/main" xmlns:w14="http://schemas.microsoft.com/office/word/2010/wordml" xmlns:w15="http://schemas.microsoft.com/office/word/2012/wordml" xmlns:w16se="http://schemas.microsoft.com/office/word/2015/wordml/symex" xmlns:wpg="http://schemas.microsoft.com/office/word/2010/wordprocessingGroup" xmlns:wpi="http://schemas.microsoft.com/office/word/2010/wordprocessingInk" xmlns:wne="http://schemas.microsoft.com/office/word/2006/wordml" xmlns:wps="http://schemas.microsoft.com/office/word/2010/wordprocessingShape" mc:Ignorable="w14 w15 w16se wp14">
   <w:body>
     <w:p>
       <w:pPr>
@@ -106,10 +106,10 @@
               <w:autoSpaceDN w:val="0"/>
               <w:adjustRightInd w:val="0"/>
               <w:jc w:val="center"/>
-              <w:rPr>
-                <w:lang w:val="en-US"/>
-              </w:rPr>
             </w:pPr>
+            <w:r>
+              <w:t>ст. преп.</w:t>
+            </w:r>
           </w:p>
         </w:tc>
         <w:tc>
@@ -395,9 +395,6 @@
             <w:pPr>
               <w:pStyle w:val="a3"/>
               <w:spacing w:before="960"/>
-              <w:rPr>
-                <w:lang w:val="en-US"/>
-              </w:rPr>
             </w:pPr>
             <w:r>
               <w:t>ОТЧЕТ О ЛАБОРАТОРНОЙ РАБОТЕ №</w:t>
@@ -459,12 +456,7 @@
               <w:t xml:space="preserve"> </w:t>
             </w:r>
             <w:r>
-              <w:t>КОНСТРУИРОВАНИ</w:t>
-            </w:r>
-            <w:bookmarkStart w:id="0" w:name="_GoBack"/>
-            <w:bookmarkEnd w:id="0"/>
-            <w:r>
-              <w:t>Е ИНФОРМАЦИОННЫХ СИСТЕМ</w:t>
+              <w:t>КОНСТРУИРОВАНИЕ ИНФОРМАЦИОННЫХ СИСТЕМ</w:t>
             </w:r>
           </w:p>
           <w:p>
@@ -976,15 +968,23 @@
           <w:noProof/>
         </w:rPr>
       </w:pPr>
-      <w:r>
+    </w:p>
+    <w:p>
+      <w:pPr>
+        <w:jc w:val="center"/>
         <w:rPr>
           <w:noProof/>
         </w:rPr>
+      </w:pPr>
+      <w:r>
+        <w:rPr>
+          <w:noProof/>
+        </w:rPr>
         <w:drawing>
-          <wp:inline distT="0" distB="0" distL="0" distR="0" wp14:anchorId="782D48AE" wp14:editId="49DD2202">
-            <wp:extent cx="3699164" cy="5086350"/>
+          <wp:inline distT="0" distB="0" distL="0" distR="0">
+            <wp:extent cx="2552700" cy="4790456"/>
             <wp:effectExtent l="0" t="0" r="0" b="0"/>
-            <wp:docPr id="1" name="Рисунок 1"/>
+            <wp:docPr id="3" name="Рисунок 3" descr="C:\Users\Moonman\Desktop\zN7BlauyFkU.jpg"/>
             <wp:cNvGraphicFramePr>
               <a:graphicFrameLocks xmlns:a="http://schemas.openxmlformats.org/drawingml/2006/main" noChangeAspect="1"/>
             </wp:cNvGraphicFramePr>
@@ -992,22 +992,31 @@
               <a:graphicData uri="http://schemas.openxmlformats.org/drawingml/2006/picture">
                 <pic:pic xmlns:pic="http://schemas.openxmlformats.org/drawingml/2006/picture">
                   <pic:nvPicPr>
-                    <pic:cNvPr id="1" name=""/>
-                    <pic:cNvPicPr/>
+                    <pic:cNvPr id="0" name="Picture 1" descr="C:\Users\Moonman\Desktop\zN7BlauyFkU.jpg"/>
+                    <pic:cNvPicPr>
+                      <a:picLocks noChangeAspect="1" noChangeArrowheads="1"/>
+                    </pic:cNvPicPr>
                   </pic:nvPicPr>
                   <pic:blipFill rotWithShape="1">
-                    <a:blip r:embed="rId6"/>
-                    <a:srcRect l="24644" t="17575" r="53577" b="29190"/>
+                    <a:blip r:embed="rId6">
+                      <a:extLst>
+                        <a:ext uri="{28A0092B-C50C-407E-A947-70E740481C1C}">
+                          <a14:useLocalDpi xmlns:a14="http://schemas.microsoft.com/office/drawing/2010/main" val="0"/>
+                        </a:ext>
+                      </a:extLst>
+                    </a:blip>
+                    <a:srcRect l="41972" t="10998" r="40367" b="30143"/>
                     <a:stretch/>
                   </pic:blipFill>
                   <pic:spPr bwMode="auto">
                     <a:xfrm>
                       <a:off x="0" y="0"/>
-                      <a:ext cx="3706092" cy="5095875"/>
+                      <a:ext cx="2564123" cy="4811893"/>
                     </a:xfrm>
                     <a:prstGeom prst="rect">
                       <a:avLst/>
                     </a:prstGeom>
+                    <a:noFill/>
                     <a:ln>
                       <a:noFill/>
                     </a:ln>
@@ -1476,6 +1485,30 @@
           <w:rFonts w:ascii="Arial" w:hAnsi="Arial" w:cs="Arial"/>
           <w:lang w:val="en-US"/>
         </w:rPr>
+        <w:t>-</w:t>
+      </w:r>
+      <w:r>
+        <w:rPr>
+          <w:rFonts w:ascii="Arial" w:hAnsi="Arial" w:cs="Arial"/>
+          <w:lang w:val="en-US"/>
+        </w:rPr>
+        <w:tab/>
+        <w:t>Entity name maximum length</w:t>
+      </w:r>
+    </w:p>
+    <w:p>
+      <w:pPr>
+        <w:shd w:val="clear" w:color="auto" w:fill="E7E6E6" w:themeFill="background2"/>
+        <w:rPr>
+          <w:rFonts w:ascii="Arial" w:hAnsi="Arial" w:cs="Arial"/>
+          <w:lang w:val="en-US"/>
+        </w:rPr>
+      </w:pPr>
+      <w:r>
+        <w:rPr>
+          <w:rFonts w:ascii="Arial" w:hAnsi="Arial" w:cs="Arial"/>
+          <w:lang w:val="en-US"/>
+        </w:rPr>
         <w:lastRenderedPageBreak/>
         <w:t>-</w:t>
       </w:r>
@@ -1485,30 +1518,6 @@
           <w:lang w:val="en-US"/>
         </w:rPr>
         <w:tab/>
-        <w:t>Entity name maximum length</w:t>
-      </w:r>
-    </w:p>
-    <w:p>
-      <w:pPr>
-        <w:shd w:val="clear" w:color="auto" w:fill="E7E6E6" w:themeFill="background2"/>
-        <w:rPr>
-          <w:rFonts w:ascii="Arial" w:hAnsi="Arial" w:cs="Arial"/>
-          <w:lang w:val="en-US"/>
-        </w:rPr>
-      </w:pPr>
-      <w:r>
-        <w:rPr>
-          <w:rFonts w:ascii="Arial" w:hAnsi="Arial" w:cs="Arial"/>
-          <w:lang w:val="en-US"/>
-        </w:rPr>
-        <w:t>-</w:t>
-      </w:r>
-      <w:r>
-        <w:rPr>
-          <w:rFonts w:ascii="Arial" w:hAnsi="Arial" w:cs="Arial"/>
-          <w:lang w:val="en-US"/>
-        </w:rPr>
-        <w:tab/>
         <w:t>Entity code maximum length</w:t>
       </w:r>
     </w:p>
@@ -2062,7 +2071,7 @@
           <w:rFonts w:ascii="Arial" w:hAnsi="Arial" w:cs="Arial"/>
           <w:lang w:val="en-US"/>
         </w:rPr>
-        <w:t>0 error(s)</w:t>
+        <w:t>0 error(s</w:t>
       </w:r>
       <w:proofErr w:type="gramStart"/>
       <w:r>
@@ -2070,7 +2079,7 @@
           <w:rFonts w:ascii="Arial" w:hAnsi="Arial" w:cs="Arial"/>
           <w:lang w:val="en-US"/>
         </w:rPr>
-        <w:t>,  0</w:t>
+        <w:t>),  0</w:t>
       </w:r>
       <w:proofErr w:type="gramEnd"/>
       <w:r>
@@ -2094,7 +2103,7 @@
           <w:rFonts w:ascii="Arial" w:hAnsi="Arial" w:cs="Arial"/>
           <w:lang w:val="en-US"/>
         </w:rPr>
-        <w:t xml:space="preserve">The Conceptual Data Model is correct, no errors </w:t>
+        <w:t xml:space="preserve">The Conceptual Data Model is </w:t>
       </w:r>
       <w:proofErr w:type="gramStart"/>
       <w:r>
@@ -2102,7 +2111,7 @@
           <w:rFonts w:ascii="Arial" w:hAnsi="Arial" w:cs="Arial"/>
           <w:lang w:val="en-US"/>
         </w:rPr>
-        <w:t>were found</w:t>
+        <w:t>correct,</w:t>
       </w:r>
       <w:proofErr w:type="gramEnd"/>
       <w:r>
@@ -2110,7 +2119,7 @@
           <w:rFonts w:ascii="Arial" w:hAnsi="Arial" w:cs="Arial"/>
           <w:lang w:val="en-US"/>
         </w:rPr>
-        <w:t>.</w:t>
+        <w:t xml:space="preserve"> no errors were found.</w:t>
       </w:r>
     </w:p>
     <w:p>
@@ -2181,19 +2190,32 @@
         <w:ind w:left="360"/>
         <w:jc w:val="center"/>
         <w:rPr>
+          <w:noProof/>
+        </w:rPr>
+      </w:pPr>
+    </w:p>
+    <w:p>
+      <w:pPr>
+        <w:tabs>
+          <w:tab w:val="left" w:pos="8904"/>
+        </w:tabs>
+        <w:ind w:left="360"/>
+        <w:jc w:val="center"/>
+        <w:rPr>
           <w:b/>
           <w:sz w:val="28"/>
         </w:rPr>
       </w:pPr>
+      <w:bookmarkStart w:id="0" w:name="_GoBack"/>
       <w:r>
         <w:rPr>
           <w:noProof/>
         </w:rPr>
         <w:drawing>
-          <wp:inline distT="0" distB="0" distL="0" distR="0" wp14:anchorId="22B68AF4" wp14:editId="7CDC41C2">
-            <wp:extent cx="2430709" cy="4076700"/>
-            <wp:effectExtent l="0" t="0" r="8255" b="0"/>
-            <wp:docPr id="2" name="Рисунок 2"/>
+          <wp:inline distT="0" distB="0" distL="0" distR="0">
+            <wp:extent cx="1591244" cy="4061460"/>
+            <wp:effectExtent l="0" t="0" r="9525" b="0"/>
+            <wp:docPr id="4" name="Рисунок 4" descr="C:\Users\Moonman\Desktop\g05I2S7Mzd8.jpg"/>
             <wp:cNvGraphicFramePr>
               <a:graphicFrameLocks xmlns:a="http://schemas.openxmlformats.org/drawingml/2006/main" noChangeAspect="1"/>
             </wp:cNvGraphicFramePr>
@@ -2201,22 +2223,31 @@
               <a:graphicData uri="http://schemas.openxmlformats.org/drawingml/2006/picture">
                 <pic:pic xmlns:pic="http://schemas.openxmlformats.org/drawingml/2006/picture">
                   <pic:nvPicPr>
-                    <pic:cNvPr id="1" name=""/>
-                    <pic:cNvPicPr/>
+                    <pic:cNvPr id="0" name="Picture 2" descr="C:\Users\Moonman\Desktop\g05I2S7Mzd8.jpg"/>
+                    <pic:cNvPicPr>
+                      <a:picLocks noChangeAspect="1" noChangeArrowheads="1"/>
+                    </pic:cNvPicPr>
                   </pic:nvPicPr>
                   <pic:blipFill rotWithShape="1">
-                    <a:blip r:embed="rId7"/>
-                    <a:srcRect l="41551" t="13500" r="40251" b="32247"/>
+                    <a:blip r:embed="rId7">
+                      <a:extLst>
+                        <a:ext uri="{28A0092B-C50C-407E-A947-70E740481C1C}">
+                          <a14:useLocalDpi xmlns:a14="http://schemas.microsoft.com/office/drawing/2010/main" val="0"/>
+                        </a:ext>
+                      </a:extLst>
+                    </a:blip>
+                    <a:srcRect l="44381" t="12424" r="43578" b="32994"/>
                     <a:stretch/>
                   </pic:blipFill>
                   <pic:spPr bwMode="auto">
                     <a:xfrm>
                       <a:off x="0" y="0"/>
-                      <a:ext cx="2435714" cy="4085094"/>
+                      <a:ext cx="1612809" cy="4116501"/>
                     </a:xfrm>
                     <a:prstGeom prst="rect">
                       <a:avLst/>
                     </a:prstGeom>
+                    <a:noFill/>
                     <a:ln>
                       <a:noFill/>
                     </a:ln>
@@ -2232,6 +2263,7 @@
           </wp:inline>
         </w:drawing>
       </w:r>
+      <w:bookmarkEnd w:id="0"/>
     </w:p>
     <w:sectPr>
       <w:pgSz w:w="11909" w:h="16834"/>
@@ -2245,7 +2277,7 @@
 </file>
 
 <file path=word/numbering.xml><?xml version="1.0" encoding="utf-8"?>
-<w:numbering xmlns:wpc="http://schemas.microsoft.com/office/word/2010/wordprocessingCanvas" xmlns:cx="http://schemas.microsoft.com/office/drawing/2014/chartex" xmlns:cx1="http://schemas.microsoft.com/office/drawing/2015/9/8/chartex" xmlns:mc="http://schemas.openxmlformats.org/markup-compatibility/2006" xmlns:o="urn:schemas-microsoft-com:office:office" xmlns:r="http://schemas.openxmlformats.org/officeDocument/2006/relationships" xmlns:m="http://schemas.openxmlformats.org/officeDocument/2006/math" xmlns:v="urn:schemas-microsoft-com:vml" xmlns:wp14="http://schemas.microsoft.com/office/word/2010/wordprocessingDrawing" xmlns:wp="http://schemas.openxmlformats.org/drawingml/2006/wordprocessingDrawing" xmlns:w10="urn:schemas-microsoft-com:office:word" xmlns:w="http://schemas.openxmlformats.org/wordprocessingml/2006/main" xmlns:w14="http://schemas.microsoft.com/office/word/2010/wordml" xmlns:w15="http://schemas.microsoft.com/office/word/2012/wordml" xmlns:w16se="http://schemas.microsoft.com/office/word/2015/wordml/symex" xmlns:wpg="http://schemas.microsoft.com/office/word/2010/wordprocessingGroup" xmlns:wpi="http://schemas.microsoft.com/office/word/2010/wordprocessingInk" xmlns:wne="http://schemas.microsoft.com/office/word/2006/wordml" xmlns:wps="http://schemas.microsoft.com/office/word/2010/wordprocessingShape" mc:Ignorable="w14 w15 w16se wp14">
+<w:numbering xmlns:wpc="http://schemas.microsoft.com/office/word/2010/wordprocessingCanvas" xmlns:cx="http://schemas.microsoft.com/office/drawing/2014/chartex" xmlns:mc="http://schemas.openxmlformats.org/markup-compatibility/2006" xmlns:o="urn:schemas-microsoft-com:office:office" xmlns:r="http://schemas.openxmlformats.org/officeDocument/2006/relationships" xmlns:m="http://schemas.openxmlformats.org/officeDocument/2006/math" xmlns:v="urn:schemas-microsoft-com:vml" xmlns:wp14="http://schemas.microsoft.com/office/word/2010/wordprocessingDrawing" xmlns:wp="http://schemas.openxmlformats.org/drawingml/2006/wordprocessingDrawing" xmlns:w10="urn:schemas-microsoft-com:office:word" xmlns:w="http://schemas.openxmlformats.org/wordprocessingml/2006/main" xmlns:w14="http://schemas.microsoft.com/office/word/2010/wordml" xmlns:w15="http://schemas.microsoft.com/office/word/2012/wordml" xmlns:w16se="http://schemas.microsoft.com/office/word/2015/wordml/symex" xmlns:wpg="http://schemas.microsoft.com/office/word/2010/wordprocessingGroup" xmlns:wpi="http://schemas.microsoft.com/office/word/2010/wordprocessingInk" xmlns:wne="http://schemas.microsoft.com/office/word/2006/wordml" xmlns:wps="http://schemas.microsoft.com/office/word/2010/wordprocessingShape" mc:Ignorable="w14 w15 w16se wp14">
   <w:abstractNum w:abstractNumId="0" w15:restartNumberingAfterBreak="0">
     <w:nsid w:val="01DB65F6"/>
     <w:multiLevelType w:val="hybridMultilevel"/>
@@ -4898,7 +4930,7 @@
 </file>
 
 <file path=customXml/itemProps1.xml><?xml version="1.0" encoding="utf-8"?>
-<ds:datastoreItem xmlns:ds="http://schemas.openxmlformats.org/officeDocument/2006/customXml" ds:itemID="{BC8B8F71-591B-47D4-8010-3E68897B07B9}">
+<ds:datastoreItem xmlns:ds="http://schemas.openxmlformats.org/officeDocument/2006/customXml" ds:itemID="{0DEA1829-5E97-428D-8AF3-FCF995DC8DDF}">
   <ds:schemaRefs>
     <ds:schemaRef ds:uri="http://schemas.openxmlformats.org/officeDocument/2006/bibliography"/>
   </ds:schemaRefs>
